--- a/git.docx
+++ b/git.docx
@@ -1,13 +1,8 @@
 
 <file path=word/document.xml><?xml version="1.0" encoding="utf-8"?>
-<w:document xmlns:ve="http://schemas.openxmlformats.org/markup-compatibility/2006" xmlns:o="urn:schemas-microsoft-com:office:office" xmlns:r="http://schemas.openxmlformats.org/officeDocument/2006/relationships" xmlns:m="http://schemas.openxmlformats.org/officeDocument/2006/math" xmlns:v="urn:schemas-microsoft-com:vml" xmlns:wp="http://schemas.openxmlformats.org/drawingml/2006/wordprocessingDrawing" xmlns:w10="urn:schemas-microsoft-com:office:word" xmlns:w="http://schemas.openxmlformats.org/wordprocessingml/2006/main" xmlns:wne="http://schemas.microsoft.com/office/word/2006/wordml">
+<w:document xmlns:wpc="http://schemas.microsoft.com/office/word/2010/wordprocessingCanvas" xmlns:mc="http://schemas.openxmlformats.org/markup-compatibility/2006" xmlns:o="urn:schemas-microsoft-com:office:office" xmlns:r="http://schemas.openxmlformats.org/officeDocument/2006/relationships" xmlns:m="http://schemas.openxmlformats.org/officeDocument/2006/math" xmlns:v="urn:schemas-microsoft-com:vml" xmlns:wp14="http://schemas.microsoft.com/office/word/2010/wordprocessingDrawing" xmlns:wp="http://schemas.openxmlformats.org/drawingml/2006/wordprocessingDrawing" xmlns:w10="urn:schemas-microsoft-com:office:word" xmlns:w="http://schemas.openxmlformats.org/wordprocessingml/2006/main" xmlns:w14="http://schemas.microsoft.com/office/word/2010/wordml" xmlns:wpg="http://schemas.microsoft.com/office/word/2010/wordprocessingGroup" xmlns:wpi="http://schemas.microsoft.com/office/word/2010/wordprocessingInk" xmlns:wne="http://schemas.microsoft.com/office/word/2006/wordml" xmlns:wps="http://schemas.microsoft.com/office/word/2010/wordprocessingShape" mc:Ignorable="w14 wp14">
   <w:body>
     <w:p>
-      <w:pPr>
-        <w:rPr>
-          <w:rFonts w:hint="eastAsia"/>
-        </w:rPr>
-      </w:pPr>
       <w:r>
         <w:rPr>
           <w:noProof/>
@@ -28,7 +23,7 @@
                     <pic:cNvPicPr/>
                   </pic:nvPicPr>
                   <pic:blipFill>
-                    <a:blip r:embed="rId7"/>
+                    <a:blip r:embed="rId8"/>
                     <a:stretch>
                       <a:fillRect/>
                     </a:stretch>
@@ -49,18 +44,12 @@
         </w:drawing>
       </w:r>
     </w:p>
-    <w:p>
-      <w:pPr>
-        <w:rPr>
-          <w:rFonts w:hint="eastAsia"/>
-        </w:rPr>
-      </w:pPr>
-    </w:p>
     <w:p/>
-    <w:p>
-      <w:pPr>
-        <w:rPr>
-          <w:rFonts w:asciiTheme="minorEastAsia" w:hAnsiTheme="minorEastAsia" w:hint="eastAsia"/>
+    <w:p/>
+    <w:p>
+      <w:pPr>
+        <w:rPr>
+          <w:rFonts w:asciiTheme="minorEastAsia" w:hAnsiTheme="minorEastAsia"/>
         </w:rPr>
       </w:pPr>
       <w:r>
@@ -73,7 +62,7 @@
     <w:p>
       <w:pPr>
         <w:rPr>
-          <w:rFonts w:asciiTheme="minorEastAsia" w:hAnsiTheme="minorEastAsia" w:hint="eastAsia"/>
+          <w:rFonts w:asciiTheme="minorEastAsia" w:hAnsiTheme="minorEastAsia"/>
         </w:rPr>
       </w:pPr>
       <w:r>
@@ -92,7 +81,7 @@
     <w:p>
       <w:pPr>
         <w:rPr>
-          <w:rFonts w:asciiTheme="minorEastAsia" w:hAnsiTheme="minorEastAsia" w:hint="eastAsia"/>
+          <w:rFonts w:asciiTheme="minorEastAsia" w:hAnsiTheme="minorEastAsia"/>
         </w:rPr>
       </w:pPr>
       <w:r>
@@ -105,14 +94,14 @@
     <w:p>
       <w:pPr>
         <w:rPr>
-          <w:rFonts w:asciiTheme="minorEastAsia" w:hAnsiTheme="minorEastAsia" w:hint="eastAsia"/>
-        </w:rPr>
-      </w:pPr>
-    </w:p>
-    <w:p>
-      <w:pPr>
-        <w:rPr>
-          <w:rFonts w:asciiTheme="minorEastAsia" w:hAnsiTheme="minorEastAsia" w:hint="eastAsia"/>
+          <w:rFonts w:asciiTheme="minorEastAsia" w:hAnsiTheme="minorEastAsia"/>
+        </w:rPr>
+      </w:pPr>
+    </w:p>
+    <w:p>
+      <w:pPr>
+        <w:rPr>
+          <w:rFonts w:asciiTheme="minorEastAsia" w:hAnsiTheme="minorEastAsia"/>
         </w:rPr>
       </w:pPr>
       <w:r>
@@ -125,7 +114,7 @@
     <w:p>
       <w:pPr>
         <w:rPr>
-          <w:rFonts w:asciiTheme="minorEastAsia" w:hAnsiTheme="minorEastAsia" w:hint="eastAsia"/>
+          <w:rFonts w:asciiTheme="minorEastAsia" w:hAnsiTheme="minorEastAsia"/>
         </w:rPr>
       </w:pPr>
       <w:r>
@@ -144,7 +133,7 @@
     <w:p>
       <w:pPr>
         <w:rPr>
-          <w:rFonts w:asciiTheme="minorEastAsia" w:hAnsiTheme="minorEastAsia" w:hint="eastAsia"/>
+          <w:rFonts w:asciiTheme="minorEastAsia" w:hAnsiTheme="minorEastAsia"/>
         </w:rPr>
       </w:pPr>
       <w:r>
@@ -181,14 +170,14 @@
     <w:p>
       <w:pPr>
         <w:rPr>
-          <w:rFonts w:asciiTheme="minorEastAsia" w:hAnsiTheme="minorEastAsia" w:hint="eastAsia"/>
-        </w:rPr>
-      </w:pPr>
-    </w:p>
-    <w:p>
-      <w:pPr>
-        <w:rPr>
-          <w:rFonts w:asciiTheme="minorEastAsia" w:hAnsiTheme="minorEastAsia" w:hint="eastAsia"/>
+          <w:rFonts w:asciiTheme="minorEastAsia" w:hAnsiTheme="minorEastAsia"/>
+        </w:rPr>
+      </w:pPr>
+    </w:p>
+    <w:p>
+      <w:pPr>
+        <w:rPr>
+          <w:rFonts w:asciiTheme="minorEastAsia" w:hAnsiTheme="minorEastAsia"/>
         </w:rPr>
       </w:pPr>
       <w:r>
@@ -201,7 +190,7 @@
     <w:p>
       <w:pPr>
         <w:rPr>
-          <w:rFonts w:asciiTheme="minorEastAsia" w:hAnsiTheme="minorEastAsia" w:hint="eastAsia"/>
+          <w:rFonts w:asciiTheme="minorEastAsia" w:hAnsiTheme="minorEastAsia"/>
         </w:rPr>
       </w:pPr>
       <w:r>
@@ -214,14 +203,14 @@
     <w:p>
       <w:pPr>
         <w:rPr>
-          <w:rFonts w:asciiTheme="minorEastAsia" w:hAnsiTheme="minorEastAsia" w:hint="eastAsia"/>
-        </w:rPr>
-      </w:pPr>
-    </w:p>
-    <w:p>
-      <w:pPr>
-        <w:rPr>
-          <w:rFonts w:asciiTheme="minorEastAsia" w:hAnsiTheme="minorEastAsia" w:hint="eastAsia"/>
+          <w:rFonts w:asciiTheme="minorEastAsia" w:hAnsiTheme="minorEastAsia"/>
+        </w:rPr>
+      </w:pPr>
+    </w:p>
+    <w:p>
+      <w:pPr>
+        <w:rPr>
+          <w:rFonts w:asciiTheme="minorEastAsia" w:hAnsiTheme="minorEastAsia"/>
         </w:rPr>
       </w:pPr>
       <w:r>
@@ -234,740 +223,369 @@
     <w:p>
       <w:pPr>
         <w:rPr>
-          <w:rFonts w:asciiTheme="minorEastAsia" w:hAnsiTheme="minorEastAsia" w:hint="eastAsia"/>
-        </w:rPr>
-      </w:pPr>
-    </w:p>
-    <w:p>
-      <w:pPr>
-        <w:rPr>
-          <w:rFonts w:hint="eastAsia"/>
-          <w:lang/>
-        </w:rPr>
-      </w:pPr>
-      <w:r>
-        <w:rPr>
-          <w:lang/>
-        </w:rPr>
+          <w:rFonts w:asciiTheme="minorEastAsia" w:hAnsiTheme="minorEastAsia"/>
+        </w:rPr>
+      </w:pPr>
+    </w:p>
+    <w:p>
+      <w:r>
         <w:t>使用</w:t>
       </w:r>
       <w:r>
-        <w:rPr>
-          <w:lang/>
-        </w:rPr>
         <w:t xml:space="preserve"> SSH </w:t>
       </w:r>
       <w:r>
-        <w:rPr>
-          <w:lang/>
-        </w:rPr>
         <w:t>的好处有很多。首先，如果你想拥有对网络仓库的写权限，基本上不可能不使用</w:t>
       </w:r>
       <w:r>
-        <w:rPr>
-          <w:lang/>
-        </w:rPr>
         <w:t xml:space="preserve"> SSH</w:t>
       </w:r>
       <w:r>
-        <w:rPr>
-          <w:lang/>
-        </w:rPr>
         <w:t>。其次，</w:t>
       </w:r>
       <w:r>
-        <w:rPr>
-          <w:lang/>
-        </w:rPr>
         <w:t xml:space="preserve">SSH </w:t>
       </w:r>
       <w:r>
-        <w:rPr>
-          <w:lang/>
-        </w:rPr>
         <w:t>架设相对比较简单</w:t>
       </w:r>
       <w:r>
-        <w:rPr>
-          <w:lang/>
-        </w:rPr>
         <w:t xml:space="preserve"> — SSH </w:t>
       </w:r>
       <w:r>
-        <w:rPr>
-          <w:lang/>
-        </w:rPr>
         <w:t>守护进程很常见，很多网络管理员都有一些使用经验，而且很多操作系统都自带了它或者相关的管理工具。再次，通过</w:t>
       </w:r>
       <w:r>
-        <w:rPr>
-          <w:lang/>
-        </w:rPr>
         <w:t xml:space="preserve"> SSH </w:t>
       </w:r>
       <w:r>
-        <w:rPr>
-          <w:lang/>
-        </w:rPr>
         <w:t>进行访问是安全的</w:t>
       </w:r>
       <w:r>
-        <w:rPr>
-          <w:lang/>
-        </w:rPr>
         <w:t xml:space="preserve"> — </w:t>
       </w:r>
       <w:r>
-        <w:rPr>
-          <w:lang/>
-        </w:rPr>
         <w:t>所有数据传输都是加密和授权的。最后，和</w:t>
       </w:r>
       <w:r>
-        <w:rPr>
-          <w:lang/>
-        </w:rPr>
         <w:t xml:space="preserve"> Git </w:t>
       </w:r>
       <w:r>
-        <w:rPr>
-          <w:lang/>
-        </w:rPr>
         <w:t>及本地协议一样，</w:t>
       </w:r>
       <w:r>
-        <w:rPr>
-          <w:lang/>
-        </w:rPr>
         <w:t xml:space="preserve">SSH </w:t>
       </w:r>
       <w:r>
-        <w:rPr>
-          <w:lang/>
-        </w:rPr>
         <w:t>也很高效，会在传输之前尽可能压缩数据。</w:t>
       </w:r>
     </w:p>
-    <w:p>
-      <w:pPr>
-        <w:rPr>
-          <w:rFonts w:hint="eastAsia"/>
-          <w:lang/>
-        </w:rPr>
-      </w:pPr>
-    </w:p>
-    <w:p>
-      <w:pPr>
-        <w:rPr>
-          <w:rFonts w:hint="eastAsia"/>
-          <w:lang/>
-        </w:rPr>
-      </w:pPr>
-      <w:r>
-        <w:rPr>
-          <w:lang/>
-        </w:rPr>
+    <w:p/>
+    <w:p>
+      <w:r>
         <w:t xml:space="preserve">SSH </w:t>
       </w:r>
       <w:r>
-        <w:rPr>
-          <w:lang/>
-        </w:rPr>
         <w:t>的限制在于你不能通过它实现仓库的匿名访问。即使仅为读取数据，人们也必须在能通过</w:t>
       </w:r>
       <w:r>
-        <w:rPr>
-          <w:lang/>
-        </w:rPr>
         <w:t xml:space="preserve"> SSH </w:t>
       </w:r>
       <w:r>
-        <w:rPr>
-          <w:lang/>
-        </w:rPr>
         <w:t>访问主机的前提下才能访问仓库，这使得</w:t>
       </w:r>
       <w:r>
-        <w:rPr>
-          <w:lang/>
-        </w:rPr>
         <w:t xml:space="preserve"> SSH </w:t>
       </w:r>
       <w:r>
-        <w:rPr>
-          <w:lang/>
-        </w:rPr>
         <w:t>不利于开源的项目。如果你仅仅在公司网络里使用，</w:t>
       </w:r>
       <w:r>
-        <w:rPr>
-          <w:lang/>
-        </w:rPr>
         <w:t xml:space="preserve">SSH </w:t>
       </w:r>
       <w:r>
-        <w:rPr>
-          <w:lang/>
-        </w:rPr>
         <w:t>可能是你唯一需要使用的协议。如果想允许对项目的匿名只读访问，那么除了为自己推送而架设</w:t>
       </w:r>
       <w:r>
-        <w:rPr>
-          <w:lang/>
-        </w:rPr>
         <w:t xml:space="preserve"> SSH </w:t>
       </w:r>
       <w:r>
-        <w:rPr>
-          <w:lang/>
-        </w:rPr>
         <w:t>协议之外，还需要支持其他协议以便他人访问读取。</w:t>
       </w:r>
     </w:p>
-    <w:p>
-      <w:pPr>
-        <w:rPr>
-          <w:rFonts w:hint="eastAsia"/>
-          <w:lang/>
-        </w:rPr>
-      </w:pPr>
-    </w:p>
-    <w:p>
-      <w:pPr>
-        <w:rPr>
-          <w:rFonts w:asciiTheme="minorEastAsia" w:hAnsiTheme="minorEastAsia" w:hint="eastAsia"/>
-        </w:rPr>
-      </w:pPr>
-      <w:r>
-        <w:rPr>
-          <w:lang/>
-        </w:rPr>
+    <w:p/>
+    <w:p>
+      <w:pPr>
+        <w:rPr>
+          <w:rFonts w:asciiTheme="minorEastAsia" w:hAnsiTheme="minorEastAsia"/>
+        </w:rPr>
+      </w:pPr>
+      <w:r>
         <w:t xml:space="preserve">Git </w:t>
       </w:r>
       <w:r>
-        <w:rPr>
-          <w:lang/>
-        </w:rPr>
         <w:t>协议。这是一个包含在</w:t>
       </w:r>
       <w:r>
-        <w:rPr>
-          <w:lang/>
-        </w:rPr>
         <w:t xml:space="preserve"> Git </w:t>
       </w:r>
       <w:r>
-        <w:rPr>
-          <w:lang/>
-        </w:rPr>
         <w:t>软件包中的特殊守护进程；</w:t>
       </w:r>
       <w:r>
-        <w:rPr>
-          <w:lang/>
-        </w:rPr>
         <w:t xml:space="preserve"> </w:t>
       </w:r>
       <w:r>
-        <w:rPr>
-          <w:lang/>
-        </w:rPr>
         <w:t>它会监听一个提供类似于</w:t>
       </w:r>
       <w:r>
-        <w:rPr>
-          <w:lang/>
-        </w:rPr>
         <w:t xml:space="preserve"> SSH </w:t>
       </w:r>
       <w:r>
-        <w:rPr>
-          <w:lang/>
-        </w:rPr>
         <w:t>服务的特定端口（</w:t>
       </w:r>
       <w:r>
-        <w:rPr>
-          <w:lang/>
-        </w:rPr>
         <w:t>9418</w:t>
       </w:r>
       <w:r>
-        <w:rPr>
-          <w:lang/>
-        </w:rPr>
         <w:t>），而无需任何授权。打算支持</w:t>
       </w:r>
       <w:r>
-        <w:rPr>
-          <w:lang/>
-        </w:rPr>
         <w:t xml:space="preserve"> Git </w:t>
       </w:r>
       <w:r>
-        <w:rPr>
-          <w:lang/>
-        </w:rPr>
         <w:t>协议的仓库，需要先创建</w:t>
       </w:r>
       <w:r>
-        <w:rPr>
-          <w:lang/>
-        </w:rPr>
         <w:t xml:space="preserve"> </w:t>
       </w:r>
       <w:r>
         <w:rPr>
           <w:rStyle w:val="HTML"/>
-          <w:lang/>
         </w:rPr>
         <w:t>git-daemon-export-ok</w:t>
       </w:r>
       <w:r>
-        <w:rPr>
-          <w:lang/>
-        </w:rPr>
         <w:t xml:space="preserve"> </w:t>
       </w:r>
       <w:r>
-        <w:rPr>
-          <w:lang/>
-        </w:rPr>
         <w:t>文件</w:t>
       </w:r>
       <w:r>
-        <w:rPr>
-          <w:lang/>
-        </w:rPr>
         <w:t xml:space="preserve"> — </w:t>
       </w:r>
       <w:r>
-        <w:rPr>
-          <w:lang/>
-        </w:rPr>
         <w:t>它是协议进程提供仓库服务的必要条件</w:t>
       </w:r>
       <w:r>
-        <w:rPr>
-          <w:lang/>
-        </w:rPr>
         <w:t xml:space="preserve"> — </w:t>
       </w:r>
       <w:r>
-        <w:rPr>
-          <w:lang/>
-        </w:rPr>
         <w:t>但除此之外该服务没有什么安全措施。要么所有人都能克隆</w:t>
       </w:r>
       <w:r>
-        <w:rPr>
-          <w:lang/>
-        </w:rPr>
         <w:t xml:space="preserve"> Git </w:t>
       </w:r>
       <w:r>
-        <w:rPr>
-          <w:lang/>
-        </w:rPr>
         <w:t>仓库，要么谁也不能。这也意味着该协议通常不能用来进行推送。你可以允许推送操作；然而由于没有授权机制，一旦允许该操作，网络上任何一个知道项目</w:t>
       </w:r>
       <w:r>
-        <w:rPr>
-          <w:lang/>
-        </w:rPr>
         <w:t xml:space="preserve"> URL </w:t>
       </w:r>
       <w:r>
-        <w:rPr>
-          <w:lang/>
-        </w:rPr>
         <w:t>的人将都有推送权限。不用说，这是十分罕见的情况</w:t>
       </w:r>
     </w:p>
     <w:p>
       <w:pPr>
         <w:rPr>
-          <w:rFonts w:asciiTheme="minorEastAsia" w:hAnsiTheme="minorEastAsia" w:hint="eastAsia"/>
-        </w:rPr>
-      </w:pPr>
-    </w:p>
-    <w:p>
-      <w:pPr>
-        <w:rPr>
-          <w:rFonts w:hint="eastAsia"/>
-          <w:lang/>
-        </w:rPr>
-      </w:pPr>
-      <w:r>
-        <w:rPr>
-          <w:lang/>
-        </w:rPr>
+          <w:rFonts w:asciiTheme="minorEastAsia" w:hAnsiTheme="minorEastAsia"/>
+        </w:rPr>
+      </w:pPr>
+    </w:p>
+    <w:p>
+      <w:r>
         <w:t xml:space="preserve">Git </w:t>
       </w:r>
       <w:r>
-        <w:rPr>
-          <w:lang/>
-        </w:rPr>
         <w:t>协议是现存最快的传输协议。如果你在提供一个有很大访问量的公共项目，或者一个不</w:t>
       </w:r>
       <w:r>
-        <w:rPr>
-          <w:lang/>
-        </w:rPr>
         <w:lastRenderedPageBreak/>
         <w:t>需要对读操作进行授权的庞大项目，架设一个</w:t>
       </w:r>
       <w:r>
-        <w:rPr>
-          <w:lang/>
-        </w:rPr>
         <w:t xml:space="preserve"> Git </w:t>
       </w:r>
       <w:r>
-        <w:rPr>
-          <w:lang/>
-        </w:rPr>
         <w:t>守护进程来供应仓库是个不错的选择。它使用与</w:t>
       </w:r>
       <w:r>
-        <w:rPr>
-          <w:lang/>
-        </w:rPr>
         <w:t xml:space="preserve"> SSH </w:t>
       </w:r>
       <w:r>
-        <w:rPr>
-          <w:lang/>
-        </w:rPr>
         <w:t>协议相同的数据传输机制，但省去了加密和授权的开销。</w:t>
       </w:r>
     </w:p>
-    <w:p>
-      <w:pPr>
-        <w:rPr>
-          <w:rFonts w:hint="eastAsia"/>
-          <w:lang/>
-        </w:rPr>
-      </w:pPr>
-    </w:p>
-    <w:p>
-      <w:pPr>
-        <w:rPr>
-          <w:rFonts w:hint="eastAsia"/>
-          <w:lang/>
-        </w:rPr>
-      </w:pPr>
-      <w:r>
-        <w:rPr>
-          <w:lang/>
-        </w:rPr>
+    <w:p/>
+    <w:p>
+      <w:r>
         <w:t xml:space="preserve">Git </w:t>
       </w:r>
       <w:r>
-        <w:rPr>
-          <w:lang/>
-        </w:rPr>
         <w:t>协议消极的一面是缺少授权机制。用</w:t>
       </w:r>
       <w:r>
-        <w:rPr>
-          <w:lang/>
-        </w:rPr>
         <w:t xml:space="preserve"> Git </w:t>
       </w:r>
       <w:r>
-        <w:rPr>
-          <w:lang/>
-        </w:rPr>
         <w:t>协议作为访问项目的唯一方法通常是不可取的。一般的做法是，同时提供</w:t>
       </w:r>
       <w:r>
-        <w:rPr>
-          <w:lang/>
-        </w:rPr>
         <w:t xml:space="preserve"> SSH </w:t>
       </w:r>
       <w:r>
-        <w:rPr>
-          <w:lang/>
-        </w:rPr>
         <w:t>接口，让几个开发者拥有推送（写）权限，其他人通过</w:t>
       </w:r>
       <w:r>
-        <w:rPr>
-          <w:lang/>
-        </w:rPr>
         <w:t xml:space="preserve"> </w:t>
       </w:r>
       <w:r>
         <w:rPr>
           <w:rStyle w:val="HTML"/>
-          <w:lang/>
         </w:rPr>
         <w:t>git://</w:t>
       </w:r>
       <w:r>
-        <w:rPr>
-          <w:lang/>
-        </w:rPr>
         <w:t xml:space="preserve"> </w:t>
       </w:r>
       <w:r>
-        <w:rPr>
-          <w:lang/>
-        </w:rPr>
         <w:t>拥有只读权限。</w:t>
       </w:r>
       <w:r>
-        <w:rPr>
-          <w:lang/>
-        </w:rPr>
         <w:t xml:space="preserve"> Git </w:t>
       </w:r>
       <w:r>
-        <w:rPr>
-          <w:lang/>
-        </w:rPr>
         <w:t>协议可能也是最难架设的协议。它要求有单独的守护进程，需要定制</w:t>
       </w:r>
       <w:r>
-        <w:rPr>
-          <w:lang/>
-        </w:rPr>
         <w:t xml:space="preserve"> — </w:t>
       </w:r>
       <w:r>
-        <w:rPr>
-          <w:lang/>
-        </w:rPr>
         <w:t>我们将在本章的</w:t>
       </w:r>
       <w:r>
-        <w:rPr>
-          <w:lang/>
-        </w:rPr>
         <w:t xml:space="preserve"> “Gitosis” </w:t>
       </w:r>
       <w:r>
-        <w:rPr>
-          <w:lang/>
-        </w:rPr>
         <w:t>一节详细介绍它的架设</w:t>
       </w:r>
       <w:r>
-        <w:rPr>
-          <w:lang/>
-        </w:rPr>
         <w:t xml:space="preserve"> — </w:t>
       </w:r>
       <w:r>
-        <w:rPr>
-          <w:lang/>
-        </w:rPr>
         <w:t>需要设定</w:t>
       </w:r>
       <w:r>
-        <w:rPr>
-          <w:lang/>
-        </w:rPr>
         <w:t xml:space="preserve"> </w:t>
       </w:r>
       <w:r>
         <w:rPr>
           <w:rStyle w:val="HTML"/>
-          <w:lang/>
         </w:rPr>
         <w:t>xinetd</w:t>
       </w:r>
       <w:r>
-        <w:rPr>
-          <w:lang/>
-        </w:rPr>
         <w:t xml:space="preserve"> </w:t>
       </w:r>
       <w:r>
-        <w:rPr>
-          <w:lang/>
-        </w:rPr>
         <w:t>或类似的程序，而这些工作就没那么轻松了。该协议还要求防火墙开放</w:t>
       </w:r>
       <w:r>
-        <w:rPr>
-          <w:lang/>
-        </w:rPr>
         <w:t xml:space="preserve"> 9418 </w:t>
       </w:r>
       <w:r>
-        <w:rPr>
-          <w:lang/>
-        </w:rPr>
         <w:t>端口，而企业级防火墙一般不允许对这个非标准端口的访问。大型企业级防火墙通常会封锁这个少见的端口。</w:t>
       </w:r>
     </w:p>
-    <w:p>
-      <w:pPr>
-        <w:rPr>
-          <w:rFonts w:hint="eastAsia"/>
-          <w:lang/>
-        </w:rPr>
-      </w:pPr>
-    </w:p>
-    <w:p>
-      <w:pPr>
-        <w:rPr>
-          <w:rFonts w:hint="eastAsia"/>
-          <w:lang/>
-        </w:rPr>
-      </w:pPr>
-      <w:r>
-        <w:rPr>
-          <w:lang/>
-        </w:rPr>
+    <w:p/>
+    <w:p>
+      <w:r>
         <w:t>最后还有</w:t>
       </w:r>
       <w:r>
-        <w:rPr>
-          <w:lang/>
-        </w:rPr>
         <w:t xml:space="preserve"> HTTP </w:t>
       </w:r>
       <w:r>
-        <w:rPr>
-          <w:lang/>
-        </w:rPr>
         <w:t>协议。</w:t>
       </w:r>
       <w:r>
-        <w:rPr>
-          <w:lang/>
-        </w:rPr>
         <w:t xml:space="preserve">HTTP </w:t>
       </w:r>
       <w:r>
-        <w:rPr>
-          <w:lang/>
-        </w:rPr>
         <w:t>或</w:t>
       </w:r>
       <w:r>
-        <w:rPr>
-          <w:lang/>
-        </w:rPr>
         <w:t xml:space="preserve"> HTTPS </w:t>
       </w:r>
       <w:r>
-        <w:rPr>
-          <w:lang/>
-        </w:rPr>
         <w:t>协议的优美之处在于架设的简便性。基本上，只需要把</w:t>
       </w:r>
       <w:r>
-        <w:rPr>
-          <w:lang/>
-        </w:rPr>
         <w:t xml:space="preserve"> Git </w:t>
       </w:r>
       <w:r>
-        <w:rPr>
-          <w:lang/>
-        </w:rPr>
         <w:t>的裸仓库文件放在</w:t>
       </w:r>
       <w:r>
-        <w:rPr>
-          <w:lang/>
-        </w:rPr>
         <w:t xml:space="preserve"> HTTP </w:t>
       </w:r>
       <w:r>
-        <w:rPr>
-          <w:lang/>
-        </w:rPr>
         <w:t>的根目录下，配置一个特定的</w:t>
       </w:r>
       <w:r>
-        <w:rPr>
-          <w:lang/>
-        </w:rPr>
         <w:t xml:space="preserve"> </w:t>
       </w:r>
       <w:r>
         <w:rPr>
           <w:rStyle w:val="HTML"/>
-          <w:lang/>
         </w:rPr>
         <w:t>post-update</w:t>
       </w:r>
       <w:r>
-        <w:rPr>
-          <w:lang/>
-        </w:rPr>
         <w:t xml:space="preserve"> </w:t>
       </w:r>
       <w:r>
-        <w:rPr>
-          <w:lang/>
-        </w:rPr>
         <w:t>挂钩（</w:t>
       </w:r>
       <w:r>
-        <w:rPr>
-          <w:lang/>
-        </w:rPr>
         <w:t>hook</w:t>
       </w:r>
       <w:r>
-        <w:rPr>
-          <w:lang/>
-        </w:rPr>
         <w:t>）就可以搞定（</w:t>
       </w:r>
       <w:r>
-        <w:rPr>
-          <w:lang/>
-        </w:rPr>
         <w:t xml:space="preserve">Git </w:t>
       </w:r>
       <w:r>
-        <w:rPr>
-          <w:lang/>
-        </w:rPr>
         <w:t>挂钩的细节见第</w:t>
       </w:r>
       <w:r>
-        <w:rPr>
-          <w:lang/>
-        </w:rPr>
         <w:t xml:space="preserve"> 7 </w:t>
       </w:r>
       <w:r>
-        <w:rPr>
-          <w:lang/>
-        </w:rPr>
         <w:t>章）。此后，每个能访问</w:t>
       </w:r>
       <w:r>
-        <w:rPr>
-          <w:lang/>
-        </w:rPr>
         <w:t xml:space="preserve"> Git </w:t>
       </w:r>
       <w:r>
-        <w:rPr>
-          <w:lang/>
-        </w:rPr>
         <w:t>仓库所在服务器上</w:t>
       </w:r>
       <w:r>
-        <w:rPr>
-          <w:lang/>
-        </w:rPr>
         <w:t xml:space="preserve"> web </w:t>
       </w:r>
       <w:r>
-        <w:rPr>
-          <w:lang/>
-        </w:rPr>
         <w:t>服务的人都可以进行克隆操作</w:t>
       </w:r>
     </w:p>
@@ -997,7 +615,6 @@
           <w:rFonts w:ascii="宋体" w:eastAsia="宋体" w:hAnsi="宋体" w:cs="宋体"/>
           <w:kern w:val="0"/>
           <w:sz w:val="24"/>
-          <w:lang/>
         </w:rPr>
       </w:pPr>
       <w:r>
@@ -1005,7 +622,6 @@
           <w:rFonts w:ascii="宋体" w:eastAsia="宋体" w:hAnsi="宋体" w:cs="宋体"/>
           <w:kern w:val="0"/>
           <w:sz w:val="24"/>
-          <w:lang/>
         </w:rPr>
         <w:t>$ cd /var/www/htdocs/</w:t>
       </w:r>
@@ -1036,7 +652,6 @@
           <w:rFonts w:ascii="宋体" w:eastAsia="宋体" w:hAnsi="宋体" w:cs="宋体"/>
           <w:kern w:val="0"/>
           <w:sz w:val="24"/>
-          <w:lang/>
         </w:rPr>
       </w:pPr>
       <w:r>
@@ -1044,7 +659,6 @@
           <w:rFonts w:ascii="宋体" w:eastAsia="宋体" w:hAnsi="宋体" w:cs="宋体"/>
           <w:kern w:val="0"/>
           <w:sz w:val="24"/>
-          <w:lang/>
         </w:rPr>
         <w:t>$ git clone --bare /path/to/git_project gitproject.git</w:t>
       </w:r>
@@ -1075,7 +689,6 @@
           <w:rFonts w:ascii="宋体" w:eastAsia="宋体" w:hAnsi="宋体" w:cs="宋体"/>
           <w:kern w:val="0"/>
           <w:sz w:val="24"/>
-          <w:lang/>
         </w:rPr>
       </w:pPr>
       <w:r>
@@ -1083,7 +696,6 @@
           <w:rFonts w:ascii="宋体" w:eastAsia="宋体" w:hAnsi="宋体" w:cs="宋体"/>
           <w:kern w:val="0"/>
           <w:sz w:val="24"/>
-          <w:lang/>
         </w:rPr>
         <w:t>$ cd gitproject.git</w:t>
       </w:r>
@@ -1114,7 +726,6 @@
           <w:rFonts w:ascii="宋体" w:eastAsia="宋体" w:hAnsi="宋体" w:cs="宋体"/>
           <w:kern w:val="0"/>
           <w:sz w:val="24"/>
-          <w:lang/>
         </w:rPr>
       </w:pPr>
       <w:r>
@@ -1122,160 +733,96 @@
           <w:rFonts w:ascii="宋体" w:eastAsia="宋体" w:hAnsi="宋体" w:cs="宋体"/>
           <w:kern w:val="0"/>
           <w:sz w:val="24"/>
-          <w:lang/>
         </w:rPr>
         <w:t>$ mv hooks/post-update.sample hooks/post-update</w:t>
       </w:r>
     </w:p>
     <w:p>
-      <w:pPr>
+      <w:r>
+        <w:rPr>
+          <w:rFonts w:ascii="宋体" w:eastAsia="宋体" w:hAnsi="宋体" w:cs="宋体"/>
+          <w:kern w:val="0"/>
+          <w:sz w:val="24"/>
+        </w:rPr>
+        <w:t>$ chmod a+x hooks/post-update</w:t>
+      </w:r>
+    </w:p>
+    <w:p/>
+    <w:p>
+      <w:r>
+        <w:t xml:space="preserve">Git </w:t>
+      </w:r>
+      <w:r>
+        <w:t>附带的</w:t>
+      </w:r>
+      <w:r>
+        <w:t xml:space="preserve"> </w:t>
+      </w:r>
+      <w:r>
+        <w:rPr>
+          <w:rStyle w:val="HTML"/>
+        </w:rPr>
+        <w:t>post-update</w:t>
+      </w:r>
+      <w:r>
+        <w:t xml:space="preserve"> </w:t>
+      </w:r>
+      <w:r>
+        <w:t>挂钩会默认运行合适的命令（</w:t>
+      </w:r>
+      <w:r>
+        <w:rPr>
+          <w:rStyle w:val="HTML"/>
+        </w:rPr>
+        <w:t>git update-server-info</w:t>
+      </w:r>
+      <w:r>
+        <w:t>）来确保通过</w:t>
+      </w:r>
+      <w:r>
+        <w:t xml:space="preserve"> HTTP </w:t>
+      </w:r>
+      <w:r>
+        <w:t>的获取和克隆正常工作。这条命令在你用</w:t>
+      </w:r>
+      <w:r>
+        <w:t xml:space="preserve"> SSH </w:t>
+      </w:r>
+      <w:r>
+        <w:t>向仓库推送内容时运行；之后，其他人就可以用下面的命令来克隆仓库</w:t>
+      </w:r>
+      <w:r>
         <w:rPr>
           <w:rFonts w:hint="eastAsia"/>
-          <w:lang/>
-        </w:rPr>
-      </w:pPr>
-      <w:r>
-        <w:rPr>
-          <w:rFonts w:ascii="宋体" w:eastAsia="宋体" w:hAnsi="宋体" w:cs="宋体"/>
-          <w:kern w:val="0"/>
-          <w:sz w:val="24"/>
-          <w:lang/>
-        </w:rPr>
-        <w:t>$ chmod a+x hooks/post-update</w:t>
-      </w:r>
-    </w:p>
-    <w:p>
-      <w:pPr>
-        <w:rPr>
-          <w:rFonts w:hint="eastAsia"/>
-          <w:lang/>
-        </w:rPr>
-      </w:pPr>
-    </w:p>
-    <w:p>
-      <w:pPr>
-        <w:rPr>
-          <w:rFonts w:hint="eastAsia"/>
-          <w:lang/>
-        </w:rPr>
-      </w:pPr>
-      <w:r>
-        <w:rPr>
-          <w:lang/>
-        </w:rPr>
+        </w:rPr>
+        <w:t>，</w:t>
+      </w:r>
+      <w:r>
         <w:t xml:space="preserve">Git </w:t>
       </w:r>
       <w:r>
-        <w:rPr>
-          <w:lang/>
-        </w:rPr>
-        <w:t>附带的</w:t>
-      </w:r>
-      <w:r>
-        <w:rPr>
-          <w:lang/>
-        </w:rPr>
-        <w:t xml:space="preserve"> </w:t>
-      </w:r>
-      <w:r>
+        <w:t>的数据是以最基本的静态文件的形式提供的</w:t>
+      </w:r>
+    </w:p>
+    <w:p>
+      <w:pPr>
         <w:rPr>
           <w:rStyle w:val="HTML"/>
-          <w:lang/>
-        </w:rPr>
-        <w:t>post-update</w:t>
-      </w:r>
-      <w:r>
-        <w:rPr>
-          <w:lang/>
-        </w:rPr>
-        <w:t xml:space="preserve"> </w:t>
-      </w:r>
-      <w:r>
-        <w:rPr>
-          <w:lang/>
-        </w:rPr>
-        <w:t>挂钩会默认运行合适的命令（</w:t>
-      </w:r>
+        </w:rPr>
+      </w:pPr>
       <w:r>
         <w:rPr>
           <w:rStyle w:val="HTML"/>
-          <w:lang/>
-        </w:rPr>
-        <w:t>git update-server-info</w:t>
-      </w:r>
-      <w:r>
-        <w:rPr>
-          <w:lang/>
-        </w:rPr>
-        <w:t>）来确保通过</w:t>
-      </w:r>
-      <w:r>
-        <w:rPr>
-          <w:lang/>
-        </w:rPr>
-        <w:t xml:space="preserve"> HTTP </w:t>
-      </w:r>
-      <w:r>
-        <w:rPr>
-          <w:lang/>
-        </w:rPr>
-        <w:t>的获取和克隆正常工作。这条命令在你用</w:t>
-      </w:r>
-      <w:r>
-        <w:rPr>
-          <w:lang/>
-        </w:rPr>
-        <w:t xml:space="preserve"> SSH </w:t>
-      </w:r>
-      <w:r>
-        <w:rPr>
-          <w:lang/>
-        </w:rPr>
-        <w:t>向仓库推送内容时运行；之后，其他人就可以用下面的命令来克隆仓库</w:t>
-      </w:r>
-      <w:r>
-        <w:rPr>
-          <w:rFonts w:hint="eastAsia"/>
-          <w:lang/>
-        </w:rPr>
-        <w:t>，</w:t>
-      </w:r>
-      <w:r>
-        <w:rPr>
-          <w:lang/>
-        </w:rPr>
-        <w:t xml:space="preserve">Git </w:t>
-      </w:r>
-      <w:r>
-        <w:rPr>
-          <w:lang/>
-        </w:rPr>
-        <w:t>的数据是以最基本的静态文件的形式提供的</w:t>
-      </w:r>
-    </w:p>
-    <w:p>
-      <w:pPr>
-        <w:rPr>
-          <w:rStyle w:val="HTML"/>
-          <w:rFonts w:hint="eastAsia"/>
-          <w:lang/>
-        </w:rPr>
-      </w:pPr>
-      <w:r>
-        <w:rPr>
-          <w:rStyle w:val="HTML"/>
-          <w:lang/>
         </w:rPr>
         <w:t xml:space="preserve">$ git clone </w:t>
       </w:r>
-      <w:hyperlink r:id="rId8" w:history="1">
+      <w:hyperlink r:id="rId9" w:history="1">
         <w:r>
           <w:rPr>
             <w:rStyle w:val="a6"/>
             <w:rFonts w:ascii="宋体" w:eastAsia="宋体" w:hAnsi="宋体" w:cs="宋体"/>
             <w:sz w:val="24"/>
             <w:szCs w:val="24"/>
-            <w:lang/>
           </w:rPr>
           <w:t>http://example.com/gitproject.git</w:t>
         </w:r>
@@ -1285,259 +832,137 @@
       <w:pPr>
         <w:rPr>
           <w:rStyle w:val="HTML"/>
-          <w:rFonts w:hint="eastAsia"/>
-          <w:lang/>
-        </w:rPr>
-      </w:pPr>
-    </w:p>
-    <w:p>
-      <w:pPr>
-        <w:rPr>
-          <w:rFonts w:hint="eastAsia"/>
-          <w:lang/>
-        </w:rPr>
-      </w:pPr>
-      <w:r>
-        <w:rPr>
-          <w:lang/>
-        </w:rPr>
+        </w:rPr>
+      </w:pPr>
+    </w:p>
+    <w:p>
+      <w:r>
         <w:t>通过</w:t>
       </w:r>
       <w:r>
-        <w:rPr>
-          <w:lang/>
-        </w:rPr>
         <w:t xml:space="preserve"> HTTP </w:t>
       </w:r>
       <w:r>
-        <w:rPr>
-          <w:lang/>
-        </w:rPr>
         <w:t>推送的好处之一是你可以使用任何</w:t>
       </w:r>
       <w:r>
-        <w:rPr>
-          <w:lang/>
-        </w:rPr>
         <w:t xml:space="preserve"> WebDAV </w:t>
       </w:r>
       <w:r>
-        <w:rPr>
-          <w:lang/>
-        </w:rPr>
         <w:t>服务器，不需要为</w:t>
       </w:r>
       <w:r>
-        <w:rPr>
-          <w:lang/>
-        </w:rPr>
         <w:t xml:space="preserve"> Git </w:t>
       </w:r>
       <w:r>
-        <w:rPr>
-          <w:lang/>
-        </w:rPr>
         <w:t>设定特殊环境；所以如果主机提供商支持通过</w:t>
       </w:r>
       <w:r>
-        <w:rPr>
-          <w:lang/>
-        </w:rPr>
         <w:t xml:space="preserve"> WebDAV </w:t>
       </w:r>
       <w:r>
-        <w:rPr>
-          <w:lang/>
-        </w:rPr>
         <w:t>更新网站内容，你也可以使用这项功能</w:t>
       </w:r>
     </w:p>
-    <w:p>
-      <w:pPr>
-        <w:rPr>
-          <w:rFonts w:hint="eastAsia"/>
-          <w:lang/>
-        </w:rPr>
-      </w:pPr>
-    </w:p>
+    <w:p/>
     <w:p>
       <w:pPr>
         <w:pStyle w:val="a7"/>
-        <w:rPr>
-          <w:lang/>
-        </w:rPr>
-      </w:pPr>
-      <w:r>
-        <w:rPr>
-          <w:lang/>
-        </w:rPr>
+      </w:pPr>
+      <w:r>
         <w:t>使用 HTTP 协议的好处是易于架设。几条必要的命令就可以让全世界读取到仓库的内容。花费不过几分钟。HTTP 协议不会占用过多服务器资源。因为它一般只用到静态的 HTTP 服务提供所有数据，普通的 Apache 服务器平均每秒能支撑数千个文件的并发访问 — 哪怕让一个小型服务器超载都很难。</w:t>
       </w:r>
     </w:p>
     <w:p>
       <w:pPr>
         <w:pStyle w:val="a7"/>
-        <w:rPr>
-          <w:lang/>
-        </w:rPr>
-      </w:pPr>
-      <w:r>
-        <w:rPr>
-          <w:lang/>
-        </w:rPr>
+      </w:pPr>
+      <w:r>
         <w:t>你也可以通过 HTTPS 提供只读的仓库，这意味着你可以加密传输内容；你甚至可以要求客户端使用特定签名的 SSL 证书。一般情况下，如果到了这一步，使用 SSH 公共密钥可能是更简单的方案；不过也存在一些特殊情况，这时通过 HTTPS 使用带签名的 SSL 证书或者其他基于 HTTP 的只读连接授权方式是更好的解决方案。</w:t>
       </w:r>
     </w:p>
     <w:p>
       <w:pPr>
         <w:pStyle w:val="a7"/>
-        <w:rPr>
-          <w:lang/>
-        </w:rPr>
-      </w:pPr>
-      <w:r>
-        <w:rPr>
-          <w:lang/>
-        </w:rPr>
+      </w:pPr>
+      <w:r>
         <w:t>HTTP 还有个额外的好处：HTTP 是一个如此常见的协议，以至于企业级防火墙通常都允许其端口的通信。</w:t>
       </w:r>
     </w:p>
     <w:p>
-      <w:pPr>
-        <w:rPr>
-          <w:rFonts w:hint="eastAsia"/>
-          <w:lang/>
-        </w:rPr>
-      </w:pPr>
-      <w:r>
-        <w:rPr>
-          <w:lang/>
-        </w:rPr>
+      <w:r>
         <w:t xml:space="preserve">HTTP </w:t>
       </w:r>
       <w:r>
-        <w:rPr>
-          <w:lang/>
-        </w:rPr>
         <w:t>协议的消极面在于，相对来说客户端效率更低。克隆或者下载仓库内容可能会花费更</w:t>
       </w:r>
       <w:r>
-        <w:rPr>
-          <w:lang/>
-        </w:rPr>
         <w:lastRenderedPageBreak/>
         <w:t>多时间，而且</w:t>
       </w:r>
       <w:r>
-        <w:rPr>
-          <w:lang/>
-        </w:rPr>
         <w:t xml:space="preserve"> HTTP </w:t>
       </w:r>
       <w:r>
-        <w:rPr>
-          <w:lang/>
-        </w:rPr>
         <w:t>传输的体积和网络开销比其他任何一个协议都大。因为它没有按需供应的能力</w:t>
       </w:r>
       <w:r>
-        <w:rPr>
-          <w:lang/>
-        </w:rPr>
         <w:t xml:space="preserve"> — </w:t>
       </w:r>
       <w:r>
-        <w:rPr>
-          <w:lang/>
-        </w:rPr>
         <w:t>传输过程中没有服务端的动态计算</w:t>
       </w:r>
       <w:r>
-        <w:rPr>
-          <w:lang/>
-        </w:rPr>
         <w:t xml:space="preserve"> — </w:t>
       </w:r>
       <w:r>
-        <w:rPr>
-          <w:lang/>
-        </w:rPr>
         <w:t>因而</w:t>
       </w:r>
       <w:r>
-        <w:rPr>
-          <w:lang/>
-        </w:rPr>
         <w:t xml:space="preserve"> HTTP </w:t>
       </w:r>
       <w:r>
-        <w:rPr>
-          <w:lang/>
-        </w:rPr>
         <w:t>协议经常会被称为</w:t>
       </w:r>
       <w:r>
         <w:rPr>
           <w:rStyle w:val="a8"/>
-          <w:lang/>
         </w:rPr>
         <w:t>傻瓜（</w:t>
       </w:r>
       <w:r>
         <w:rPr>
           <w:rStyle w:val="a8"/>
-          <w:lang/>
         </w:rPr>
         <w:t>dumb</w:t>
       </w:r>
       <w:r>
         <w:rPr>
           <w:rStyle w:val="a8"/>
-          <w:lang/>
         </w:rPr>
         <w:t>）</w:t>
       </w:r>
       <w:r>
-        <w:rPr>
-          <w:lang/>
-        </w:rPr>
         <w:t>协议。</w:t>
       </w:r>
     </w:p>
-    <w:p>
-      <w:pPr>
-        <w:rPr>
-          <w:rFonts w:hint="eastAsia"/>
-          <w:lang/>
-        </w:rPr>
-      </w:pPr>
-    </w:p>
-    <w:p>
-      <w:pPr>
-        <w:rPr>
-          <w:rFonts w:hint="eastAsia"/>
-          <w:lang/>
-        </w:rPr>
-      </w:pPr>
-    </w:p>
-    <w:p>
-      <w:pPr>
-        <w:rPr>
-          <w:rFonts w:asciiTheme="minorEastAsia" w:hAnsiTheme="minorEastAsia" w:hint="eastAsia"/>
-          <w:lang/>
-        </w:rPr>
-      </w:pPr>
-      <w:r>
-        <w:rPr>
-          <w:rFonts w:asciiTheme="minorEastAsia" w:hAnsiTheme="minorEastAsia" w:hint="eastAsia"/>
-          <w:lang/>
+    <w:p/>
+    <w:p/>
+    <w:p>
+      <w:pPr>
+        <w:rPr>
+          <w:rFonts w:asciiTheme="minorEastAsia" w:hAnsiTheme="minorEastAsia"/>
+        </w:rPr>
+      </w:pPr>
+      <w:r>
+        <w:rPr>
+          <w:rFonts w:asciiTheme="minorEastAsia" w:hAnsiTheme="minorEastAsia" w:hint="eastAsia"/>
         </w:rPr>
         <w:t xml:space="preserve">$ git </w:t>
       </w:r>
       <w:r>
         <w:rPr>
           <w:rFonts w:asciiTheme="minorEastAsia" w:hAnsiTheme="minorEastAsia" w:hint="eastAsia"/>
-          <w:lang/>
         </w:rPr>
         <w:t>remote 命令用于管理主机名，Git要求每个远程主机都必须指定一个主机名</w:t>
       </w:r>
@@ -1545,36 +970,31 @@
     <w:p>
       <w:pPr>
         <w:rPr>
-          <w:rFonts w:asciiTheme="minorEastAsia" w:hAnsiTheme="minorEastAsia" w:hint="eastAsia"/>
-          <w:lang/>
-        </w:rPr>
-      </w:pPr>
-    </w:p>
-    <w:p>
-      <w:pPr>
-        <w:rPr>
-          <w:rFonts w:asciiTheme="minorEastAsia" w:hAnsiTheme="minorEastAsia" w:hint="eastAsia"/>
-          <w:lang/>
-        </w:rPr>
-      </w:pPr>
-      <w:r>
-        <w:rPr>
-          <w:rFonts w:asciiTheme="minorEastAsia" w:hAnsiTheme="minorEastAsia" w:hint="eastAsia"/>
-          <w:lang/>
+          <w:rFonts w:asciiTheme="minorEastAsia" w:hAnsiTheme="minorEastAsia"/>
+        </w:rPr>
+      </w:pPr>
+    </w:p>
+    <w:p>
+      <w:pPr>
+        <w:rPr>
+          <w:rFonts w:asciiTheme="minorEastAsia" w:hAnsiTheme="minorEastAsia"/>
+        </w:rPr>
+      </w:pPr>
+      <w:r>
+        <w:rPr>
+          <w:rFonts w:asciiTheme="minorEastAsia" w:hAnsiTheme="minorEastAsia" w:hint="eastAsia"/>
         </w:rPr>
         <w:t xml:space="preserve">$ git remote </w:t>
       </w:r>
       <w:r>
         <w:rPr>
           <w:rFonts w:asciiTheme="minorEastAsia" w:hAnsiTheme="minorEastAsia"/>
-          <w:lang/>
         </w:rPr>
         <w:t>–</w:t>
       </w:r>
       <w:r>
         <w:rPr>
           <w:rFonts w:asciiTheme="minorEastAsia" w:hAnsiTheme="minorEastAsia" w:hint="eastAsia"/>
-          <w:lang/>
         </w:rPr>
         <w:t>v 可以查看远程主机网址</w:t>
       </w:r>
@@ -1582,28 +1002,24 @@
     <w:p>
       <w:pPr>
         <w:rPr>
-          <w:rFonts w:asciiTheme="minorEastAsia" w:hAnsiTheme="minorEastAsia" w:hint="eastAsia"/>
-          <w:lang/>
-        </w:rPr>
-      </w:pPr>
-      <w:r>
-        <w:rPr>
-          <w:rFonts w:asciiTheme="minorEastAsia" w:hAnsiTheme="minorEastAsia" w:hint="eastAsia"/>
-          <w:lang/>
+          <w:rFonts w:asciiTheme="minorEastAsia" w:hAnsiTheme="minorEastAsia"/>
+        </w:rPr>
+      </w:pPr>
+      <w:r>
+        <w:rPr>
+          <w:rFonts w:asciiTheme="minorEastAsia" w:hAnsiTheme="minorEastAsia" w:hint="eastAsia"/>
         </w:rPr>
         <w:t xml:space="preserve">在克隆版本库的时候，远程主机会自动被Git命名为origin，如果想用其他主机名，可以用 git clone </w:t>
       </w:r>
       <w:r>
         <w:rPr>
           <w:rFonts w:asciiTheme="minorEastAsia" w:hAnsiTheme="minorEastAsia"/>
-          <w:lang/>
         </w:rPr>
         <w:t>–</w:t>
       </w:r>
       <w:r>
         <w:rPr>
           <w:rFonts w:asciiTheme="minorEastAsia" w:hAnsiTheme="minorEastAsia" w:hint="eastAsia"/>
-          <w:lang/>
         </w:rPr>
         <w:t>o</w:t>
       </w:r>
@@ -1611,37 +1027,32 @@
     <w:p>
       <w:pPr>
         <w:rPr>
-          <w:rFonts w:asciiTheme="minorEastAsia" w:hAnsiTheme="minorEastAsia" w:hint="eastAsia"/>
-          <w:lang/>
-        </w:rPr>
-      </w:pPr>
-      <w:r>
-        <w:rPr>
-          <w:rFonts w:asciiTheme="minorEastAsia" w:hAnsiTheme="minorEastAsia" w:hint="eastAsia"/>
-          <w:lang/>
+          <w:rFonts w:asciiTheme="minorEastAsia" w:hAnsiTheme="minorEastAsia"/>
+        </w:rPr>
+      </w:pPr>
+      <w:r>
+        <w:rPr>
+          <w:rFonts w:asciiTheme="minorEastAsia" w:hAnsiTheme="minorEastAsia" w:hint="eastAsia"/>
         </w:rPr>
         <w:t xml:space="preserve">$ git clone </w:t>
       </w:r>
       <w:r>
         <w:rPr>
           <w:rFonts w:asciiTheme="minorEastAsia" w:hAnsiTheme="minorEastAsia"/>
-          <w:lang/>
         </w:rPr>
         <w:t>–</w:t>
       </w:r>
       <w:r>
         <w:rPr>
           <w:rFonts w:asciiTheme="minorEastAsia" w:hAnsiTheme="minorEastAsia" w:hint="eastAsia"/>
-          <w:lang/>
         </w:rPr>
         <w:t xml:space="preserve">o jQuery </w:t>
       </w:r>
-      <w:hyperlink r:id="rId9" w:history="1">
+      <w:hyperlink r:id="rId10" w:history="1">
         <w:r>
           <w:rPr>
             <w:rStyle w:val="a6"/>
             <w:rFonts w:asciiTheme="minorEastAsia" w:hAnsiTheme="minorEastAsia" w:hint="eastAsia"/>
-            <w:lang/>
           </w:rPr>
           <w:t>https://github.com/jquery/jquery.git</w:t>
         </w:r>
@@ -1650,14 +1061,12 @@
     <w:p>
       <w:pPr>
         <w:rPr>
-          <w:rFonts w:asciiTheme="minorEastAsia" w:hAnsiTheme="minorEastAsia" w:hint="eastAsia"/>
-          <w:lang/>
-        </w:rPr>
-      </w:pPr>
-      <w:r>
-        <w:rPr>
-          <w:rFonts w:asciiTheme="minorEastAsia" w:hAnsiTheme="minorEastAsia" w:hint="eastAsia"/>
-          <w:lang/>
+          <w:rFonts w:asciiTheme="minorEastAsia" w:hAnsiTheme="minorEastAsia"/>
+        </w:rPr>
+      </w:pPr>
+      <w:r>
+        <w:rPr>
+          <w:rFonts w:asciiTheme="minorEastAsia" w:hAnsiTheme="minorEastAsia" w:hint="eastAsia"/>
         </w:rPr>
         <w:t>$ git remote show &lt;主机名&gt; 可以查看该主机的详细信息</w:t>
       </w:r>
@@ -1665,14 +1074,12 @@
     <w:p>
       <w:pPr>
         <w:rPr>
-          <w:rFonts w:asciiTheme="minorEastAsia" w:hAnsiTheme="minorEastAsia" w:hint="eastAsia"/>
-          <w:lang/>
-        </w:rPr>
-      </w:pPr>
-      <w:r>
-        <w:rPr>
-          <w:rFonts w:asciiTheme="minorEastAsia" w:hAnsiTheme="minorEastAsia" w:hint="eastAsia"/>
-          <w:lang/>
+          <w:rFonts w:asciiTheme="minorEastAsia" w:hAnsiTheme="minorEastAsia"/>
+        </w:rPr>
+      </w:pPr>
+      <w:r>
+        <w:rPr>
+          <w:rFonts w:asciiTheme="minorEastAsia" w:hAnsiTheme="minorEastAsia" w:hint="eastAsia"/>
         </w:rPr>
         <w:t>$ git remote add &lt;主机名&gt; &lt;网址&gt; 用于添加远程主机</w:t>
       </w:r>
@@ -1680,14 +1087,12 @@
     <w:p>
       <w:pPr>
         <w:rPr>
-          <w:rFonts w:asciiTheme="minorEastAsia" w:hAnsiTheme="minorEastAsia" w:hint="eastAsia"/>
-          <w:lang/>
-        </w:rPr>
-      </w:pPr>
-      <w:r>
-        <w:rPr>
-          <w:rFonts w:asciiTheme="minorEastAsia" w:hAnsiTheme="minorEastAsia" w:hint="eastAsia"/>
-          <w:lang/>
+          <w:rFonts w:asciiTheme="minorEastAsia" w:hAnsiTheme="minorEastAsia"/>
+        </w:rPr>
+      </w:pPr>
+      <w:r>
+        <w:rPr>
+          <w:rFonts w:asciiTheme="minorEastAsia" w:hAnsiTheme="minorEastAsia" w:hint="eastAsia"/>
         </w:rPr>
         <w:t>$ git remote rm &lt;主机名&gt; 用于删除远程主机</w:t>
       </w:r>
@@ -1695,14 +1100,12 @@
     <w:p>
       <w:pPr>
         <w:rPr>
-          <w:rFonts w:asciiTheme="minorEastAsia" w:hAnsiTheme="minorEastAsia" w:hint="eastAsia"/>
-          <w:lang/>
-        </w:rPr>
-      </w:pPr>
-      <w:r>
-        <w:rPr>
-          <w:rFonts w:asciiTheme="minorEastAsia" w:hAnsiTheme="minorEastAsia" w:hint="eastAsia"/>
-          <w:lang/>
+          <w:rFonts w:asciiTheme="minorEastAsia" w:hAnsiTheme="minorEastAsia"/>
+        </w:rPr>
+      </w:pPr>
+      <w:r>
+        <w:rPr>
+          <w:rFonts w:asciiTheme="minorEastAsia" w:hAnsiTheme="minorEastAsia" w:hint="eastAsia"/>
         </w:rPr>
         <w:t>$ git remote rename &lt;原主机名&gt; &lt;新主机名&gt;</w:t>
       </w:r>
@@ -1710,22 +1113,19 @@
     <w:p>
       <w:pPr>
         <w:rPr>
-          <w:rFonts w:asciiTheme="minorEastAsia" w:hAnsiTheme="minorEastAsia" w:hint="eastAsia"/>
-          <w:lang/>
-        </w:rPr>
-      </w:pPr>
-    </w:p>
-    <w:p>
-      <w:pPr>
-        <w:rPr>
-          <w:rFonts w:asciiTheme="minorEastAsia" w:hAnsiTheme="minorEastAsia" w:hint="eastAsia"/>
-          <w:lang/>
-        </w:rPr>
-      </w:pPr>
-      <w:r>
-        <w:rPr>
-          <w:rFonts w:asciiTheme="minorEastAsia" w:hAnsiTheme="minorEastAsia" w:hint="eastAsia"/>
-          <w:lang/>
+          <w:rFonts w:asciiTheme="minorEastAsia" w:hAnsiTheme="minorEastAsia"/>
+        </w:rPr>
+      </w:pPr>
+    </w:p>
+    <w:p>
+      <w:pPr>
+        <w:rPr>
+          <w:rFonts w:asciiTheme="minorEastAsia" w:hAnsiTheme="minorEastAsia"/>
+        </w:rPr>
+      </w:pPr>
+      <w:r>
+        <w:rPr>
+          <w:rFonts w:asciiTheme="minorEastAsia" w:hAnsiTheme="minorEastAsia" w:hint="eastAsia"/>
         </w:rPr>
         <w:t>$ git fetch 用于将远程主机的更新提交取回到本地</w:t>
       </w:r>
@@ -1733,22 +1133,19 @@
     <w:p>
       <w:pPr>
         <w:rPr>
-          <w:rFonts w:asciiTheme="minorEastAsia" w:hAnsiTheme="minorEastAsia" w:hint="eastAsia"/>
-          <w:lang/>
-        </w:rPr>
-      </w:pPr>
-    </w:p>
-    <w:p>
-      <w:pPr>
-        <w:rPr>
-          <w:rFonts w:asciiTheme="minorEastAsia" w:hAnsiTheme="minorEastAsia" w:hint="eastAsia"/>
-          <w:lang/>
-        </w:rPr>
-      </w:pPr>
-      <w:r>
-        <w:rPr>
-          <w:rFonts w:asciiTheme="minorEastAsia" w:hAnsiTheme="minorEastAsia" w:hint="eastAsia"/>
-          <w:lang/>
+          <w:rFonts w:asciiTheme="minorEastAsia" w:hAnsiTheme="minorEastAsia"/>
+        </w:rPr>
+      </w:pPr>
+    </w:p>
+    <w:p>
+      <w:pPr>
+        <w:rPr>
+          <w:rFonts w:asciiTheme="minorEastAsia" w:hAnsiTheme="minorEastAsia"/>
+        </w:rPr>
+      </w:pPr>
+      <w:r>
+        <w:rPr>
+          <w:rFonts w:asciiTheme="minorEastAsia" w:hAnsiTheme="minorEastAsia" w:hint="eastAsia"/>
         </w:rPr>
         <w:t>$ git fetch &lt;远程主机名&gt; 将某个远程主机的更新全部取回到本地，默认情况下，git fetch 会取回所有分支的更新，如果只想取回某个分支的更新，请补上 分支名</w:t>
       </w:r>
@@ -1756,14 +1153,12 @@
     <w:p>
       <w:pPr>
         <w:rPr>
-          <w:rFonts w:asciiTheme="minorEastAsia" w:hAnsiTheme="minorEastAsia" w:hint="eastAsia"/>
-          <w:lang/>
-        </w:rPr>
-      </w:pPr>
-      <w:r>
-        <w:rPr>
-          <w:rFonts w:asciiTheme="minorEastAsia" w:hAnsiTheme="minorEastAsia" w:hint="eastAsia"/>
-          <w:lang/>
+          <w:rFonts w:asciiTheme="minorEastAsia" w:hAnsiTheme="minorEastAsia"/>
+        </w:rPr>
+      </w:pPr>
+      <w:r>
+        <w:rPr>
+          <w:rFonts w:asciiTheme="minorEastAsia" w:hAnsiTheme="minorEastAsia" w:hint="eastAsia"/>
         </w:rPr>
         <w:t>$ git fetch &lt;远程主机名&gt; &lt;分支名&gt;</w:t>
       </w:r>
@@ -1771,7 +1166,7 @@
     <w:p>
       <w:pPr>
         <w:rPr>
-          <w:rFonts w:asciiTheme="minorEastAsia" w:hAnsiTheme="minorEastAsia" w:hint="eastAsia"/>
+          <w:rFonts w:asciiTheme="minorEastAsia" w:hAnsiTheme="minorEastAsia"/>
           <w:color w:val="111111"/>
           <w:spacing w:val="-2"/>
           <w:szCs w:val="21"/>
@@ -1790,7 +1185,7 @@
     <w:p>
       <w:pPr>
         <w:rPr>
-          <w:rFonts w:asciiTheme="minorEastAsia" w:hAnsiTheme="minorEastAsia" w:hint="eastAsia"/>
+          <w:rFonts w:asciiTheme="minorEastAsia" w:hAnsiTheme="minorEastAsia"/>
           <w:color w:val="111111"/>
           <w:spacing w:val="-2"/>
           <w:szCs w:val="21"/>
@@ -1809,7 +1204,7 @@
     <w:p>
       <w:pPr>
         <w:rPr>
-          <w:rFonts w:asciiTheme="minorEastAsia" w:hAnsiTheme="minorEastAsia" w:hint="eastAsia"/>
+          <w:rFonts w:asciiTheme="minorEastAsia" w:hAnsiTheme="minorEastAsia"/>
           <w:color w:val="111111"/>
           <w:spacing w:val="-2"/>
           <w:szCs w:val="21"/>
@@ -1855,7 +1250,7 @@
     <w:p>
       <w:pPr>
         <w:rPr>
-          <w:rFonts w:asciiTheme="minorEastAsia" w:hAnsiTheme="minorEastAsia" w:hint="eastAsia"/>
+          <w:rFonts w:asciiTheme="minorEastAsia" w:hAnsiTheme="minorEastAsia"/>
           <w:color w:val="111111"/>
           <w:spacing w:val="-2"/>
           <w:szCs w:val="21"/>
@@ -1874,7 +1269,7 @@
     <w:p>
       <w:pPr>
         <w:rPr>
-          <w:rFonts w:asciiTheme="minorEastAsia" w:hAnsiTheme="minorEastAsia" w:hint="eastAsia"/>
+          <w:rFonts w:asciiTheme="minorEastAsia" w:hAnsiTheme="minorEastAsia"/>
           <w:color w:val="111111"/>
           <w:spacing w:val="-2"/>
           <w:szCs w:val="21"/>
@@ -1893,7 +1288,7 @@
     <w:p>
       <w:pPr>
         <w:rPr>
-          <w:rFonts w:asciiTheme="minorEastAsia" w:hAnsiTheme="minorEastAsia" w:hint="eastAsia"/>
+          <w:rFonts w:asciiTheme="minorEastAsia" w:hAnsiTheme="minorEastAsia"/>
           <w:color w:val="111111"/>
           <w:spacing w:val="-2"/>
           <w:szCs w:val="21"/>
@@ -1912,17 +1307,17 @@
     <w:p>
       <w:pPr>
         <w:rPr>
-          <w:rFonts w:asciiTheme="minorEastAsia" w:hAnsiTheme="minorEastAsia" w:hint="eastAsia"/>
-          <w:color w:val="111111"/>
-          <w:spacing w:val="-2"/>
-          <w:szCs w:val="21"/>
-        </w:rPr>
-      </w:pPr>
-    </w:p>
-    <w:p>
-      <w:pPr>
-        <w:rPr>
-          <w:rFonts w:asciiTheme="minorEastAsia" w:hAnsiTheme="minorEastAsia" w:hint="eastAsia"/>
+          <w:rFonts w:asciiTheme="minorEastAsia" w:hAnsiTheme="minorEastAsia"/>
+          <w:color w:val="111111"/>
+          <w:spacing w:val="-2"/>
+          <w:szCs w:val="21"/>
+        </w:rPr>
+      </w:pPr>
+    </w:p>
+    <w:p>
+      <w:pPr>
+        <w:rPr>
+          <w:rFonts w:asciiTheme="minorEastAsia" w:hAnsiTheme="minorEastAsia"/>
           <w:color w:val="111111"/>
           <w:spacing w:val="-2"/>
           <w:szCs w:val="21"/>
@@ -1968,7 +1363,7 @@
     <w:p>
       <w:pPr>
         <w:rPr>
-          <w:rFonts w:asciiTheme="minorEastAsia" w:hAnsiTheme="minorEastAsia" w:hint="eastAsia"/>
+          <w:rFonts w:asciiTheme="minorEastAsia" w:hAnsiTheme="minorEastAsia"/>
           <w:color w:val="FF0000"/>
           <w:spacing w:val="-2"/>
           <w:szCs w:val="21"/>
@@ -1996,26 +1391,26 @@
     <w:p>
       <w:pPr>
         <w:rPr>
-          <w:rFonts w:ascii="Georgia" w:hAnsi="Georgia" w:hint="eastAsia"/>
-          <w:color w:val="111111"/>
-          <w:spacing w:val="-2"/>
-          <w:szCs w:val="21"/>
-        </w:rPr>
-      </w:pPr>
-      <w:r>
-        <w:rPr>
           <w:rFonts w:ascii="Georgia" w:hAnsi="Georgia"/>
           <w:color w:val="111111"/>
           <w:spacing w:val="-2"/>
           <w:szCs w:val="21"/>
         </w:rPr>
+      </w:pPr>
+      <w:r>
+        <w:rPr>
+          <w:rFonts w:ascii="Georgia" w:hAnsi="Georgia"/>
+          <w:color w:val="111111"/>
+          <w:spacing w:val="-2"/>
+          <w:szCs w:val="21"/>
+        </w:rPr>
         <w:t>如果远程分支是与当前分支合并，则冒号后面的部分可以省略。</w:t>
       </w:r>
     </w:p>
     <w:p>
       <w:pPr>
         <w:rPr>
-          <w:rFonts w:asciiTheme="minorEastAsia" w:hAnsiTheme="minorEastAsia" w:hint="eastAsia"/>
+          <w:rFonts w:asciiTheme="minorEastAsia" w:hAnsiTheme="minorEastAsia"/>
           <w:color w:val="111111"/>
           <w:spacing w:val="-2"/>
           <w:szCs w:val="21"/>
@@ -2043,17 +1438,17 @@
     <w:p>
       <w:pPr>
         <w:rPr>
-          <w:rFonts w:asciiTheme="minorEastAsia" w:hAnsiTheme="minorEastAsia" w:hint="eastAsia"/>
-          <w:color w:val="111111"/>
-          <w:spacing w:val="-2"/>
-          <w:szCs w:val="21"/>
-        </w:rPr>
-      </w:pPr>
-    </w:p>
-    <w:p>
-      <w:pPr>
-        <w:rPr>
-          <w:rFonts w:asciiTheme="minorEastAsia" w:hAnsiTheme="minorEastAsia" w:hint="eastAsia"/>
+          <w:rFonts w:asciiTheme="minorEastAsia" w:hAnsiTheme="minorEastAsia"/>
+          <w:color w:val="111111"/>
+          <w:spacing w:val="-2"/>
+          <w:szCs w:val="21"/>
+        </w:rPr>
+      </w:pPr>
+    </w:p>
+    <w:p>
+      <w:pPr>
+        <w:rPr>
+          <w:rFonts w:asciiTheme="minorEastAsia" w:hAnsiTheme="minorEastAsia"/>
           <w:color w:val="111111"/>
           <w:spacing w:val="-2"/>
           <w:szCs w:val="21"/>
@@ -2072,16 +1467,14 @@
     <w:p>
       <w:pPr>
         <w:rPr>
-          <w:rFonts w:asciiTheme="minorEastAsia" w:hAnsiTheme="minorEastAsia" w:hint="eastAsia"/>
-          <w:szCs w:val="21"/>
-          <w:lang/>
-        </w:rPr>
-      </w:pPr>
-      <w:r>
-        <w:rPr>
-          <w:rFonts w:asciiTheme="minorEastAsia" w:hAnsiTheme="minorEastAsia" w:hint="eastAsia"/>
-          <w:szCs w:val="21"/>
-          <w:lang/>
+          <w:rFonts w:asciiTheme="minorEastAsia" w:hAnsiTheme="minorEastAsia"/>
+          <w:szCs w:val="21"/>
+        </w:rPr>
+      </w:pPr>
+      <w:r>
+        <w:rPr>
+          <w:rFonts w:asciiTheme="minorEastAsia" w:hAnsiTheme="minorEastAsia" w:hint="eastAsia"/>
+          <w:szCs w:val="21"/>
         </w:rPr>
         <w:t xml:space="preserve">$ git branch </w:t>
       </w:r>
@@ -2089,7 +1482,6 @@
         <w:rPr>
           <w:rFonts w:asciiTheme="minorEastAsia" w:hAnsiTheme="minorEastAsia"/>
           <w:szCs w:val="21"/>
-          <w:lang/>
         </w:rPr>
         <w:t>–</w:t>
       </w:r>
@@ -2097,7 +1489,6 @@
         <w:rPr>
           <w:rFonts w:asciiTheme="minorEastAsia" w:hAnsiTheme="minorEastAsia" w:hint="eastAsia"/>
           <w:szCs w:val="21"/>
-          <w:lang/>
         </w:rPr>
         <w:t>set-upstream master origin/next</w:t>
       </w:r>
@@ -2105,7 +1496,6 @@
         <w:rPr>
           <w:rFonts w:asciiTheme="minorEastAsia" w:hAnsiTheme="minorEastAsia" w:hint="eastAsia"/>
           <w:szCs w:val="21"/>
-          <w:lang/>
         </w:rPr>
         <w:t>该命令指定本地的master分支追踪远程主机的next分支</w:t>
       </w:r>
@@ -2113,7 +1503,7 @@
     <w:p>
       <w:pPr>
         <w:rPr>
-          <w:rFonts w:asciiTheme="minorEastAsia" w:hAnsiTheme="minorEastAsia" w:hint="eastAsia"/>
+          <w:rFonts w:asciiTheme="minorEastAsia" w:hAnsiTheme="minorEastAsia"/>
           <w:color w:val="111111"/>
           <w:spacing w:val="-2"/>
           <w:szCs w:val="21"/>
@@ -2132,17 +1522,17 @@
     <w:p>
       <w:pPr>
         <w:rPr>
-          <w:rFonts w:asciiTheme="minorEastAsia" w:hAnsiTheme="minorEastAsia" w:hint="eastAsia"/>
-          <w:color w:val="111111"/>
-          <w:spacing w:val="-2"/>
-          <w:szCs w:val="21"/>
-        </w:rPr>
-      </w:pPr>
-    </w:p>
-    <w:p>
-      <w:pPr>
-        <w:rPr>
-          <w:rFonts w:asciiTheme="minorEastAsia" w:hAnsiTheme="minorEastAsia" w:hint="eastAsia"/>
+          <w:rFonts w:asciiTheme="minorEastAsia" w:hAnsiTheme="minorEastAsia"/>
+          <w:color w:val="111111"/>
+          <w:spacing w:val="-2"/>
+          <w:szCs w:val="21"/>
+        </w:rPr>
+      </w:pPr>
+    </w:p>
+    <w:p>
+      <w:pPr>
+        <w:rPr>
+          <w:rFonts w:asciiTheme="minorEastAsia" w:hAnsiTheme="minorEastAsia"/>
           <w:color w:val="111111"/>
           <w:spacing w:val="-2"/>
           <w:szCs w:val="21"/>
@@ -2162,9 +1552,8 @@
     <w:p>
       <w:pPr>
         <w:rPr>
-          <w:rFonts w:asciiTheme="minorEastAsia" w:hAnsiTheme="minorEastAsia" w:hint="eastAsia"/>
-          <w:szCs w:val="21"/>
-          <w:lang/>
+          <w:rFonts w:asciiTheme="minorEastAsia" w:hAnsiTheme="minorEastAsia"/>
+          <w:szCs w:val="21"/>
         </w:rPr>
       </w:pPr>
       <w:r>
@@ -2180,17 +1569,15 @@
     <w:p>
       <w:pPr>
         <w:rPr>
-          <w:rFonts w:asciiTheme="minorEastAsia" w:hAnsiTheme="minorEastAsia" w:hint="eastAsia"/>
-          <w:lang/>
-        </w:rPr>
-      </w:pPr>
-    </w:p>
-    <w:p>
-      <w:pPr>
-        <w:rPr>
-          <w:rFonts w:asciiTheme="minorEastAsia" w:hAnsiTheme="minorEastAsia" w:hint="eastAsia"/>
-          <w:szCs w:val="21"/>
-          <w:lang/>
+          <w:rFonts w:asciiTheme="minorEastAsia" w:hAnsiTheme="minorEastAsia"/>
+        </w:rPr>
+      </w:pPr>
+    </w:p>
+    <w:p>
+      <w:pPr>
+        <w:rPr>
+          <w:rFonts w:asciiTheme="minorEastAsia" w:hAnsiTheme="minorEastAsia"/>
+          <w:szCs w:val="21"/>
         </w:rPr>
       </w:pPr>
       <w:r>
@@ -2232,9 +1619,8 @@
     <w:p>
       <w:pPr>
         <w:rPr>
-          <w:rFonts w:asciiTheme="minorEastAsia" w:hAnsiTheme="minorEastAsia" w:hint="eastAsia"/>
-          <w:szCs w:val="21"/>
-          <w:lang/>
+          <w:rFonts w:asciiTheme="minorEastAsia" w:hAnsiTheme="minorEastAsia"/>
+          <w:szCs w:val="21"/>
         </w:rPr>
       </w:pPr>
       <w:r>
@@ -2250,16 +1636,15 @@
     <w:p>
       <w:pPr>
         <w:rPr>
-          <w:rFonts w:asciiTheme="minorEastAsia" w:hAnsiTheme="minorEastAsia" w:hint="eastAsia"/>
-          <w:szCs w:val="21"/>
-          <w:lang/>
-        </w:rPr>
-      </w:pPr>
-    </w:p>
-    <w:p>
-      <w:pPr>
-        <w:rPr>
-          <w:rFonts w:asciiTheme="minorEastAsia" w:hAnsiTheme="minorEastAsia" w:hint="eastAsia"/>
+          <w:rFonts w:asciiTheme="minorEastAsia" w:hAnsiTheme="minorEastAsia"/>
+          <w:szCs w:val="21"/>
+        </w:rPr>
+      </w:pPr>
+    </w:p>
+    <w:p>
+      <w:pPr>
+        <w:rPr>
+          <w:rFonts w:asciiTheme="minorEastAsia" w:hAnsiTheme="minorEastAsia"/>
           <w:color w:val="111111"/>
           <w:spacing w:val="-2"/>
           <w:szCs w:val="21"/>
@@ -2425,23 +1810,20 @@
     <w:p>
       <w:pPr>
         <w:rPr>
-          <w:rFonts w:asciiTheme="minorEastAsia" w:hAnsiTheme="minorEastAsia" w:hint="eastAsia"/>
-          <w:lang/>
-        </w:rPr>
-      </w:pPr>
-    </w:p>
-    <w:p>
-      <w:pPr>
-        <w:rPr>
-          <w:rFonts w:asciiTheme="minorEastAsia" w:hAnsiTheme="minorEastAsia" w:hint="eastAsia"/>
-          <w:szCs w:val="21"/>
-          <w:lang/>
-        </w:rPr>
-      </w:pPr>
-      <w:r>
-        <w:rPr>
-          <w:rFonts w:asciiTheme="minorEastAsia" w:hAnsiTheme="minorEastAsia" w:hint="eastAsia"/>
-          <w:lang/>
+          <w:rFonts w:asciiTheme="minorEastAsia" w:hAnsiTheme="minorEastAsia"/>
+        </w:rPr>
+      </w:pPr>
+    </w:p>
+    <w:p>
+      <w:pPr>
+        <w:rPr>
+          <w:rFonts w:asciiTheme="minorEastAsia" w:hAnsiTheme="minorEastAsia"/>
+          <w:szCs w:val="21"/>
+        </w:rPr>
+      </w:pPr>
+      <w:r>
+        <w:rPr>
+          <w:rFonts w:asciiTheme="minorEastAsia" w:hAnsiTheme="minorEastAsia" w:hint="eastAsia"/>
         </w:rPr>
         <w:t xml:space="preserve">$ git push </w:t>
       </w:r>
@@ -2458,23 +1840,20 @@
     <w:p>
       <w:pPr>
         <w:rPr>
-          <w:rFonts w:asciiTheme="minorEastAsia" w:hAnsiTheme="minorEastAsia" w:hint="eastAsia"/>
-          <w:lang/>
-        </w:rPr>
-      </w:pPr>
-    </w:p>
-    <w:p>
-      <w:pPr>
-        <w:rPr>
-          <w:rFonts w:asciiTheme="minorEastAsia" w:hAnsiTheme="minorEastAsia" w:hint="eastAsia"/>
+          <w:rFonts w:asciiTheme="minorEastAsia" w:hAnsiTheme="minorEastAsia"/>
+        </w:rPr>
+      </w:pPr>
+    </w:p>
+    <w:p>
+      <w:pPr>
+        <w:rPr>
+          <w:rFonts w:asciiTheme="minorEastAsia" w:hAnsiTheme="minorEastAsia"/>
           <w:color w:val="FF0000"/>
-          <w:lang/>
-        </w:rPr>
-      </w:pPr>
-      <w:r>
-        <w:rPr>
-          <w:rFonts w:asciiTheme="minorEastAsia" w:hAnsiTheme="minorEastAsia" w:hint="eastAsia"/>
-          <w:lang/>
+        </w:rPr>
+      </w:pPr>
+      <w:r>
+        <w:rPr>
+          <w:rFonts w:asciiTheme="minorEastAsia" w:hAnsiTheme="minorEastAsia" w:hint="eastAsia"/>
         </w:rPr>
         <w:t xml:space="preserve">$ git push &lt;远程主机名&gt; </w:t>
       </w:r>
@@ -2482,7 +1861,6 @@
         <w:rPr>
           <w:rFonts w:asciiTheme="minorEastAsia" w:hAnsiTheme="minorEastAsia" w:hint="eastAsia"/>
           <w:color w:val="FF0000"/>
-          <w:lang/>
         </w:rPr>
         <w:t>&lt;本地分支名&gt;：&lt;远程分支名&gt;</w:t>
       </w:r>
@@ -2490,7 +1868,7 @@
     <w:p>
       <w:pPr>
         <w:rPr>
-          <w:rFonts w:asciiTheme="minorEastAsia" w:hAnsiTheme="minorEastAsia" w:hint="eastAsia"/>
+          <w:rFonts w:asciiTheme="minorEastAsia" w:hAnsiTheme="minorEastAsia"/>
           <w:color w:val="111111"/>
           <w:spacing w:val="-2"/>
           <w:szCs w:val="21"/>
@@ -2509,36 +1887,36 @@
     <w:p>
       <w:pPr>
         <w:rPr>
-          <w:rFonts w:asciiTheme="minorEastAsia" w:hAnsiTheme="minorEastAsia" w:hint="eastAsia"/>
-          <w:color w:val="111111"/>
-          <w:spacing w:val="-2"/>
-          <w:szCs w:val="21"/>
-        </w:rPr>
-      </w:pPr>
-    </w:p>
-    <w:p>
-      <w:pPr>
-        <w:rPr>
-          <w:rFonts w:ascii="Georgia" w:hAnsi="Georgia" w:hint="eastAsia"/>
-          <w:color w:val="111111"/>
-          <w:spacing w:val="-2"/>
-          <w:szCs w:val="21"/>
-        </w:rPr>
-      </w:pPr>
-      <w:r>
+          <w:rFonts w:asciiTheme="minorEastAsia" w:hAnsiTheme="minorEastAsia"/>
+          <w:color w:val="111111"/>
+          <w:spacing w:val="-2"/>
+          <w:szCs w:val="21"/>
+        </w:rPr>
+      </w:pPr>
+    </w:p>
+    <w:p>
+      <w:pPr>
         <w:rPr>
           <w:rFonts w:ascii="Georgia" w:hAnsi="Georgia"/>
           <w:color w:val="111111"/>
           <w:spacing w:val="-2"/>
           <w:szCs w:val="21"/>
         </w:rPr>
+      </w:pPr>
+      <w:r>
+        <w:rPr>
+          <w:rFonts w:ascii="Georgia" w:hAnsi="Georgia"/>
+          <w:color w:val="111111"/>
+          <w:spacing w:val="-2"/>
+          <w:szCs w:val="21"/>
+        </w:rPr>
         <w:t>如果省略本地分支名，则表示删除指定的远程分支，因为这等同于推送一个空的本地分支到远程分支。</w:t>
       </w:r>
     </w:p>
     <w:p>
       <w:pPr>
         <w:rPr>
-          <w:rFonts w:asciiTheme="minorEastAsia" w:hAnsiTheme="minorEastAsia" w:hint="eastAsia"/>
+          <w:rFonts w:asciiTheme="minorEastAsia" w:hAnsiTheme="minorEastAsia"/>
           <w:color w:val="111111"/>
           <w:spacing w:val="-2"/>
           <w:szCs w:val="21"/>
@@ -2593,36 +1971,36 @@
     <w:p>
       <w:pPr>
         <w:rPr>
-          <w:rFonts w:asciiTheme="minorEastAsia" w:hAnsiTheme="minorEastAsia" w:hint="eastAsia"/>
-          <w:color w:val="111111"/>
-          <w:spacing w:val="-2"/>
-          <w:szCs w:val="21"/>
-        </w:rPr>
-      </w:pPr>
-    </w:p>
-    <w:p>
-      <w:pPr>
-        <w:rPr>
-          <w:rFonts w:ascii="Georgia" w:hAnsi="Georgia" w:hint="eastAsia"/>
-          <w:color w:val="111111"/>
-          <w:spacing w:val="-2"/>
-          <w:szCs w:val="21"/>
-        </w:rPr>
-      </w:pPr>
-      <w:r>
+          <w:rFonts w:asciiTheme="minorEastAsia" w:hAnsiTheme="minorEastAsia"/>
+          <w:color w:val="111111"/>
+          <w:spacing w:val="-2"/>
+          <w:szCs w:val="21"/>
+        </w:rPr>
+      </w:pPr>
+    </w:p>
+    <w:p>
+      <w:pPr>
         <w:rPr>
           <w:rFonts w:ascii="Georgia" w:hAnsi="Georgia"/>
           <w:color w:val="111111"/>
           <w:spacing w:val="-2"/>
           <w:szCs w:val="21"/>
         </w:rPr>
+      </w:pPr>
+      <w:r>
+        <w:rPr>
+          <w:rFonts w:ascii="Georgia" w:hAnsi="Georgia"/>
+          <w:color w:val="111111"/>
+          <w:spacing w:val="-2"/>
+          <w:szCs w:val="21"/>
+        </w:rPr>
         <w:t>如果当前分支与远程分支之间存在追踪关系，则本地分支和远程分支都可以省略。</w:t>
       </w:r>
     </w:p>
     <w:p>
       <w:pPr>
         <w:rPr>
-          <w:rFonts w:asciiTheme="minorEastAsia" w:hAnsiTheme="minorEastAsia" w:hint="eastAsia"/>
+          <w:rFonts w:asciiTheme="minorEastAsia" w:hAnsiTheme="minorEastAsia"/>
           <w:color w:val="111111"/>
           <w:spacing w:val="-2"/>
           <w:szCs w:val="21"/>
@@ -2650,7 +2028,7 @@
     <w:p>
       <w:pPr>
         <w:rPr>
-          <w:rFonts w:asciiTheme="minorEastAsia" w:hAnsiTheme="minorEastAsia" w:hint="eastAsia"/>
+          <w:rFonts w:asciiTheme="minorEastAsia" w:hAnsiTheme="minorEastAsia"/>
           <w:color w:val="111111"/>
           <w:spacing w:val="-2"/>
           <w:szCs w:val="21"/>
@@ -2669,17 +2047,17 @@
     <w:p>
       <w:pPr>
         <w:rPr>
-          <w:rFonts w:asciiTheme="minorEastAsia" w:hAnsiTheme="minorEastAsia" w:hint="eastAsia"/>
-          <w:color w:val="111111"/>
-          <w:spacing w:val="-2"/>
-          <w:szCs w:val="21"/>
-        </w:rPr>
-      </w:pPr>
-    </w:p>
-    <w:p>
-      <w:pPr>
-        <w:rPr>
-          <w:rFonts w:asciiTheme="minorEastAsia" w:hAnsiTheme="minorEastAsia" w:hint="eastAsia"/>
+          <w:rFonts w:asciiTheme="minorEastAsia" w:hAnsiTheme="minorEastAsia"/>
+          <w:color w:val="111111"/>
+          <w:spacing w:val="-2"/>
+          <w:szCs w:val="21"/>
+        </w:rPr>
+      </w:pPr>
+    </w:p>
+    <w:p>
+      <w:pPr>
+        <w:rPr>
+          <w:rFonts w:asciiTheme="minorEastAsia" w:hAnsiTheme="minorEastAsia"/>
           <w:color w:val="111111"/>
           <w:spacing w:val="-2"/>
           <w:szCs w:val="21"/>
@@ -2698,7 +2076,7 @@
     <w:p>
       <w:pPr>
         <w:rPr>
-          <w:rFonts w:asciiTheme="minorEastAsia" w:hAnsiTheme="minorEastAsia" w:hint="eastAsia"/>
+          <w:rFonts w:asciiTheme="minorEastAsia" w:hAnsiTheme="minorEastAsia"/>
           <w:color w:val="111111"/>
           <w:spacing w:val="-2"/>
           <w:szCs w:val="21"/>
@@ -2717,17 +2095,17 @@
     <w:p>
       <w:pPr>
         <w:rPr>
-          <w:rFonts w:asciiTheme="minorEastAsia" w:hAnsiTheme="minorEastAsia" w:hint="eastAsia"/>
-          <w:color w:val="111111"/>
-          <w:spacing w:val="-2"/>
-          <w:szCs w:val="21"/>
-        </w:rPr>
-      </w:pPr>
-    </w:p>
-    <w:p>
-      <w:pPr>
-        <w:rPr>
-          <w:rFonts w:asciiTheme="minorEastAsia" w:hAnsiTheme="minorEastAsia" w:hint="eastAsia"/>
+          <w:rFonts w:asciiTheme="minorEastAsia" w:hAnsiTheme="minorEastAsia"/>
+          <w:color w:val="111111"/>
+          <w:spacing w:val="-2"/>
+          <w:szCs w:val="21"/>
+        </w:rPr>
+      </w:pPr>
+    </w:p>
+    <w:p>
+      <w:pPr>
+        <w:rPr>
+          <w:rFonts w:asciiTheme="minorEastAsia" w:hAnsiTheme="minorEastAsia"/>
           <w:color w:val="111111"/>
           <w:spacing w:val="-2"/>
           <w:szCs w:val="21"/>
@@ -2746,7 +2124,7 @@
     <w:p>
       <w:pPr>
         <w:rPr>
-          <w:rFonts w:asciiTheme="minorEastAsia" w:hAnsiTheme="minorEastAsia" w:hint="eastAsia"/>
+          <w:rFonts w:asciiTheme="minorEastAsia" w:hAnsiTheme="minorEastAsia"/>
           <w:color w:val="111111"/>
           <w:spacing w:val="-2"/>
           <w:szCs w:val="21"/>
@@ -2783,17 +2161,17 @@
     <w:p>
       <w:pPr>
         <w:rPr>
-          <w:rFonts w:asciiTheme="minorEastAsia" w:hAnsiTheme="minorEastAsia" w:hint="eastAsia"/>
-          <w:color w:val="111111"/>
-          <w:spacing w:val="-2"/>
-          <w:szCs w:val="21"/>
-        </w:rPr>
-      </w:pPr>
-    </w:p>
-    <w:p>
-      <w:pPr>
-        <w:rPr>
-          <w:rFonts w:asciiTheme="minorEastAsia" w:hAnsiTheme="minorEastAsia" w:hint="eastAsia"/>
+          <w:rFonts w:asciiTheme="minorEastAsia" w:hAnsiTheme="minorEastAsia"/>
+          <w:color w:val="111111"/>
+          <w:spacing w:val="-2"/>
+          <w:szCs w:val="21"/>
+        </w:rPr>
+      </w:pPr>
+    </w:p>
+    <w:p>
+      <w:pPr>
+        <w:rPr>
+          <w:rFonts w:asciiTheme="minorEastAsia" w:hAnsiTheme="minorEastAsia"/>
           <w:color w:val="111111"/>
           <w:spacing w:val="-2"/>
           <w:szCs w:val="21"/>
@@ -2812,7 +2190,7 @@
     <w:p>
       <w:pPr>
         <w:rPr>
-          <w:rFonts w:asciiTheme="minorEastAsia" w:hAnsiTheme="minorEastAsia" w:hint="eastAsia"/>
+          <w:rFonts w:asciiTheme="minorEastAsia" w:hAnsiTheme="minorEastAsia"/>
           <w:color w:val="111111"/>
           <w:spacing w:val="-2"/>
           <w:szCs w:val="21"/>
@@ -2849,7 +2227,7 @@
     <w:p>
       <w:pPr>
         <w:rPr>
-          <w:rFonts w:asciiTheme="minorEastAsia" w:hAnsiTheme="minorEastAsia" w:hint="eastAsia"/>
+          <w:rFonts w:asciiTheme="minorEastAsia" w:hAnsiTheme="minorEastAsia"/>
           <w:color w:val="111111"/>
           <w:spacing w:val="-2"/>
           <w:szCs w:val="21"/>
@@ -2886,19 +2264,18 @@
     <w:p>
       <w:pPr>
         <w:rPr>
-          <w:rFonts w:asciiTheme="minorEastAsia" w:hAnsiTheme="minorEastAsia" w:hint="eastAsia"/>
-          <w:color w:val="111111"/>
-          <w:spacing w:val="-2"/>
-          <w:szCs w:val="21"/>
-        </w:rPr>
-      </w:pPr>
-    </w:p>
-    <w:p>
-      <w:pPr>
-        <w:rPr>
-          <w:rFonts w:asciiTheme="minorEastAsia" w:hAnsiTheme="minorEastAsia"/>
-          <w:szCs w:val="21"/>
-          <w:lang/>
+          <w:rFonts w:asciiTheme="minorEastAsia" w:hAnsiTheme="minorEastAsia"/>
+          <w:color w:val="111111"/>
+          <w:spacing w:val="-2"/>
+          <w:szCs w:val="21"/>
+        </w:rPr>
+      </w:pPr>
+    </w:p>
+    <w:p>
+      <w:pPr>
+        <w:rPr>
+          <w:rFonts w:asciiTheme="minorEastAsia" w:hAnsiTheme="minorEastAsia"/>
+          <w:szCs w:val="21"/>
         </w:rPr>
       </w:pPr>
       <w:r>
@@ -2914,16 +2291,14 @@
     <w:p>
       <w:pPr>
         <w:rPr>
-          <w:rFonts w:asciiTheme="minorEastAsia" w:hAnsiTheme="minorEastAsia" w:hint="eastAsia"/>
-          <w:szCs w:val="21"/>
-          <w:lang/>
-        </w:rPr>
-      </w:pPr>
-      <w:r>
-        <w:rPr>
-          <w:rFonts w:asciiTheme="minorEastAsia" w:hAnsiTheme="minorEastAsia" w:hint="eastAsia"/>
-          <w:szCs w:val="21"/>
-          <w:lang/>
+          <w:rFonts w:asciiTheme="minorEastAsia" w:hAnsiTheme="minorEastAsia"/>
+          <w:szCs w:val="21"/>
+        </w:rPr>
+      </w:pPr>
+      <w:r>
+        <w:rPr>
+          <w:rFonts w:asciiTheme="minorEastAsia" w:hAnsiTheme="minorEastAsia" w:hint="eastAsia"/>
+          <w:szCs w:val="21"/>
         </w:rPr>
         <w:t xml:space="preserve">$ git push </w:t>
       </w:r>
@@ -2931,7 +2306,6 @@
         <w:rPr>
           <w:rFonts w:asciiTheme="minorEastAsia" w:hAnsiTheme="minorEastAsia"/>
           <w:szCs w:val="21"/>
-          <w:lang/>
         </w:rPr>
         <w:t>--</w:t>
       </w:r>
@@ -2939,7 +2313,6 @@
         <w:rPr>
           <w:rFonts w:asciiTheme="minorEastAsia" w:hAnsiTheme="minorEastAsia" w:hint="eastAsia"/>
           <w:szCs w:val="21"/>
-          <w:lang/>
         </w:rPr>
         <w:t>force origin</w:t>
       </w:r>
@@ -2947,7 +2320,7 @@
     <w:p>
       <w:pPr>
         <w:rPr>
-          <w:rFonts w:asciiTheme="minorEastAsia" w:hAnsiTheme="minorEastAsia" w:hint="eastAsia"/>
+          <w:rFonts w:asciiTheme="minorEastAsia" w:hAnsiTheme="minorEastAsia"/>
           <w:color w:val="111111"/>
           <w:spacing w:val="-2"/>
           <w:szCs w:val="21"/>
@@ -2966,17 +2339,17 @@
     <w:p>
       <w:pPr>
         <w:rPr>
-          <w:rFonts w:asciiTheme="minorEastAsia" w:hAnsiTheme="minorEastAsia" w:hint="eastAsia"/>
-          <w:color w:val="111111"/>
-          <w:spacing w:val="-2"/>
-          <w:szCs w:val="21"/>
-        </w:rPr>
-      </w:pPr>
-    </w:p>
-    <w:p>
-      <w:pPr>
-        <w:rPr>
-          <w:rFonts w:asciiTheme="minorEastAsia" w:hAnsiTheme="minorEastAsia" w:hint="eastAsia"/>
+          <w:rFonts w:asciiTheme="minorEastAsia" w:hAnsiTheme="minorEastAsia"/>
+          <w:color w:val="111111"/>
+          <w:spacing w:val="-2"/>
+          <w:szCs w:val="21"/>
+        </w:rPr>
+      </w:pPr>
+    </w:p>
+    <w:p>
+      <w:pPr>
+        <w:rPr>
+          <w:rFonts w:asciiTheme="minorEastAsia" w:hAnsiTheme="minorEastAsia"/>
           <w:color w:val="111111"/>
           <w:spacing w:val="-2"/>
           <w:szCs w:val="21"/>
@@ -2996,7 +2369,7 @@
     <w:p>
       <w:pPr>
         <w:rPr>
-          <w:rFonts w:asciiTheme="minorEastAsia" w:hAnsiTheme="minorEastAsia" w:hint="eastAsia"/>
+          <w:rFonts w:asciiTheme="minorEastAsia" w:hAnsiTheme="minorEastAsia"/>
           <w:color w:val="111111"/>
           <w:spacing w:val="-2"/>
           <w:szCs w:val="21"/>
@@ -3033,37 +2406,37 @@
     <w:p>
       <w:pPr>
         <w:rPr>
-          <w:rFonts w:asciiTheme="minorEastAsia" w:hAnsiTheme="minorEastAsia" w:hint="eastAsia"/>
-          <w:color w:val="111111"/>
-          <w:spacing w:val="-2"/>
-          <w:szCs w:val="21"/>
-        </w:rPr>
-      </w:pPr>
-    </w:p>
-    <w:p>
-      <w:pPr>
-        <w:rPr>
-          <w:rFonts w:asciiTheme="minorEastAsia" w:hAnsiTheme="minorEastAsia" w:hint="eastAsia"/>
-          <w:color w:val="111111"/>
-          <w:spacing w:val="-2"/>
-          <w:szCs w:val="21"/>
-        </w:rPr>
-      </w:pPr>
-    </w:p>
-    <w:p>
-      <w:pPr>
-        <w:rPr>
-          <w:rFonts w:asciiTheme="minorEastAsia" w:hAnsiTheme="minorEastAsia" w:hint="eastAsia"/>
-          <w:color w:val="111111"/>
-          <w:spacing w:val="-2"/>
-          <w:szCs w:val="21"/>
-        </w:rPr>
-      </w:pPr>
-    </w:p>
-    <w:p>
-      <w:pPr>
-        <w:rPr>
-          <w:rFonts w:asciiTheme="minorEastAsia" w:hAnsiTheme="minorEastAsia" w:hint="eastAsia"/>
+          <w:rFonts w:asciiTheme="minorEastAsia" w:hAnsiTheme="minorEastAsia"/>
+          <w:color w:val="111111"/>
+          <w:spacing w:val="-2"/>
+          <w:szCs w:val="21"/>
+        </w:rPr>
+      </w:pPr>
+    </w:p>
+    <w:p>
+      <w:pPr>
+        <w:rPr>
+          <w:rFonts w:asciiTheme="minorEastAsia" w:hAnsiTheme="minorEastAsia"/>
+          <w:color w:val="111111"/>
+          <w:spacing w:val="-2"/>
+          <w:szCs w:val="21"/>
+        </w:rPr>
+      </w:pPr>
+    </w:p>
+    <w:p>
+      <w:pPr>
+        <w:rPr>
+          <w:rFonts w:asciiTheme="minorEastAsia" w:hAnsiTheme="minorEastAsia"/>
+          <w:color w:val="111111"/>
+          <w:spacing w:val="-2"/>
+          <w:szCs w:val="21"/>
+        </w:rPr>
+      </w:pPr>
+    </w:p>
+    <w:p>
+      <w:pPr>
+        <w:rPr>
+          <w:rFonts w:asciiTheme="minorEastAsia" w:hAnsiTheme="minorEastAsia"/>
           <w:color w:val="111111"/>
           <w:spacing w:val="-2"/>
           <w:szCs w:val="21"/>
@@ -4031,11 +3404,166 @@
     <w:p>
       <w:pPr>
         <w:rPr>
-          <w:rFonts w:asciiTheme="minorEastAsia" w:hAnsiTheme="minorEastAsia"/>
-          <w:szCs w:val="21"/>
-          <w:lang/>
-        </w:rPr>
-      </w:pPr>
+          <w:rFonts w:asciiTheme="minorEastAsia" w:hAnsiTheme="minorEastAsia" w:hint="eastAsia"/>
+          <w:szCs w:val="21"/>
+        </w:rPr>
+      </w:pPr>
+    </w:p>
+    <w:p>
+      <w:pPr>
+        <w:rPr>
+          <w:rFonts w:asciiTheme="minorEastAsia" w:hAnsiTheme="minorEastAsia" w:hint="eastAsia"/>
+          <w:szCs w:val="21"/>
+        </w:rPr>
+      </w:pPr>
+    </w:p>
+    <w:p>
+      <w:pPr>
+        <w:rPr>
+          <w:rFonts w:asciiTheme="minorEastAsia" w:hAnsiTheme="minorEastAsia" w:hint="eastAsia"/>
+          <w:szCs w:val="21"/>
+        </w:rPr>
+      </w:pPr>
+      <w:r>
+        <w:rPr>
+          <w:rFonts w:asciiTheme="minorEastAsia" w:hAnsiTheme="minorEastAsia"/>
+          <w:noProof/>
+          <w:szCs w:val="21"/>
+        </w:rPr>
+        <w:lastRenderedPageBreak/>
+        <w:drawing>
+          <wp:inline distT="0" distB="0" distL="0" distR="0">
+            <wp:extent cx="5238750" cy="6600825"/>
+            <wp:effectExtent l="0" t="0" r="0" b="0"/>
+            <wp:docPr id="2" name="图片 2"/>
+            <wp:cNvGraphicFramePr>
+              <a:graphicFrameLocks xmlns:a="http://schemas.openxmlformats.org/drawingml/2006/main" noChangeAspect="1"/>
+            </wp:cNvGraphicFramePr>
+            <a:graphic xmlns:a="http://schemas.openxmlformats.org/drawingml/2006/main">
+              <a:graphicData uri="http://schemas.openxmlformats.org/drawingml/2006/picture">
+                <pic:pic xmlns:pic="http://schemas.openxmlformats.org/drawingml/2006/picture">
+                  <pic:nvPicPr>
+                    <pic:cNvPr id="0" name="gitbranchMgr.jpg"/>
+                    <pic:cNvPicPr/>
+                  </pic:nvPicPr>
+                  <pic:blipFill>
+                    <a:blip r:embed="rId11">
+                      <a:extLst>
+                        <a:ext uri="{28A0092B-C50C-407E-A947-70E740481C1C}">
+                          <a14:useLocalDpi xmlns:a14="http://schemas.microsoft.com/office/drawing/2010/main" val="0"/>
+                        </a:ext>
+                      </a:extLst>
+                    </a:blip>
+                    <a:stretch>
+                      <a:fillRect/>
+                    </a:stretch>
+                  </pic:blipFill>
+                  <pic:spPr>
+                    <a:xfrm>
+                      <a:off x="0" y="0"/>
+                      <a:ext cx="5238750" cy="6600825"/>
+                    </a:xfrm>
+                    <a:prstGeom prst="rect">
+                      <a:avLst/>
+                    </a:prstGeom>
+                  </pic:spPr>
+                </pic:pic>
+              </a:graphicData>
+            </a:graphic>
+          </wp:inline>
+        </w:drawing>
+      </w:r>
+    </w:p>
+    <w:p>
+      <w:pPr>
+        <w:rPr>
+          <w:rFonts w:asciiTheme="minorEastAsia" w:hAnsiTheme="minorEastAsia" w:hint="eastAsia"/>
+          <w:szCs w:val="21"/>
+        </w:rPr>
+      </w:pPr>
+    </w:p>
+    <w:p>
+      <w:pPr>
+        <w:rPr>
+          <w:rFonts w:asciiTheme="minorEastAsia" w:hAnsiTheme="minorEastAsia" w:hint="eastAsia"/>
+          <w:szCs w:val="21"/>
+        </w:rPr>
+      </w:pPr>
+      <w:r>
+        <w:rPr>
+          <w:rFonts w:asciiTheme="minorEastAsia" w:hAnsiTheme="minorEastAsia"/>
+          <w:noProof/>
+          <w:szCs w:val="21"/>
+        </w:rPr>
+        <w:lastRenderedPageBreak/>
+        <w:drawing>
+          <wp:inline distT="0" distB="0" distL="0" distR="0">
+            <wp:extent cx="5274310" cy="3430270"/>
+            <wp:effectExtent l="0" t="0" r="0" b="0"/>
+            <wp:docPr id="3" name="图片 3"/>
+            <wp:cNvGraphicFramePr>
+              <a:graphicFrameLocks xmlns:a="http://schemas.openxmlformats.org/drawingml/2006/main" noChangeAspect="1"/>
+            </wp:cNvGraphicFramePr>
+            <a:graphic xmlns:a="http://schemas.openxmlformats.org/drawingml/2006/main">
+              <a:graphicData uri="http://schemas.openxmlformats.org/drawingml/2006/picture">
+                <pic:pic xmlns:pic="http://schemas.openxmlformats.org/drawingml/2006/picture">
+                  <pic:nvPicPr>
+                    <pic:cNvPr id="0" name="gitbranchmgr1.jpg"/>
+                    <pic:cNvPicPr/>
+                  </pic:nvPicPr>
+                  <pic:blipFill>
+                    <a:blip r:embed="rId12" cstate="print">
+                      <a:extLst>
+                        <a:ext uri="{28A0092B-C50C-407E-A947-70E740481C1C}">
+                          <a14:useLocalDpi xmlns:a14="http://schemas.microsoft.com/office/drawing/2010/main" val="0"/>
+                        </a:ext>
+                      </a:extLst>
+                    </a:blip>
+                    <a:stretch>
+                      <a:fillRect/>
+                    </a:stretch>
+                  </pic:blipFill>
+                  <pic:spPr>
+                    <a:xfrm>
+                      <a:off x="0" y="0"/>
+                      <a:ext cx="5274310" cy="3430270"/>
+                    </a:xfrm>
+                    <a:prstGeom prst="rect">
+                      <a:avLst/>
+                    </a:prstGeom>
+                  </pic:spPr>
+                </pic:pic>
+              </a:graphicData>
+            </a:graphic>
+          </wp:inline>
+        </w:drawing>
+      </w:r>
+    </w:p>
+    <w:p>
+      <w:pPr>
+        <w:rPr>
+          <w:rFonts w:asciiTheme="minorEastAsia" w:hAnsiTheme="minorEastAsia" w:hint="eastAsia"/>
+          <w:szCs w:val="21"/>
+        </w:rPr>
+      </w:pPr>
+    </w:p>
+    <w:p>
+      <w:pPr>
+        <w:rPr>
+          <w:rFonts w:asciiTheme="minorEastAsia" w:hAnsiTheme="minorEastAsia" w:hint="eastAsia"/>
+          <w:szCs w:val="21"/>
+        </w:rPr>
+      </w:pPr>
+    </w:p>
+    <w:p>
+      <w:pPr>
+        <w:rPr>
+          <w:rFonts w:asciiTheme="minorEastAsia" w:hAnsiTheme="minorEastAsia"/>
+          <w:szCs w:val="21"/>
+        </w:rPr>
+      </w:pPr>
+      <w:bookmarkStart w:id="2" w:name="_GoBack"/>
+      <w:bookmarkEnd w:id="2"/>
     </w:p>
     <w:sectPr>
       <w:pgSz w:w="11906" w:h="16838"/>
@@ -4048,15 +3576,15 @@
 </file>
 
 <file path=word/endnotes.xml><?xml version="1.0" encoding="utf-8"?>
-<w:endnotes xmlns:ve="http://schemas.openxmlformats.org/markup-compatibility/2006" xmlns:o="urn:schemas-microsoft-com:office:office" xmlns:r="http://schemas.openxmlformats.org/officeDocument/2006/relationships" xmlns:m="http://schemas.openxmlformats.org/officeDocument/2006/math" xmlns:v="urn:schemas-microsoft-com:vml" xmlns:wp="http://schemas.openxmlformats.org/drawingml/2006/wordprocessingDrawing" xmlns:w10="urn:schemas-microsoft-com:office:word" xmlns:w="http://schemas.openxmlformats.org/wordprocessingml/2006/main" xmlns:wne="http://schemas.microsoft.com/office/word/2006/wordml">
-  <w:endnote w:type="separator" w:id="0">
+<w:endnotes xmlns:wpc="http://schemas.microsoft.com/office/word/2010/wordprocessingCanvas" xmlns:mc="http://schemas.openxmlformats.org/markup-compatibility/2006" xmlns:o="urn:schemas-microsoft-com:office:office" xmlns:r="http://schemas.openxmlformats.org/officeDocument/2006/relationships" xmlns:m="http://schemas.openxmlformats.org/officeDocument/2006/math" xmlns:v="urn:schemas-microsoft-com:vml" xmlns:wp14="http://schemas.microsoft.com/office/word/2010/wordprocessingDrawing" xmlns:wp="http://schemas.openxmlformats.org/drawingml/2006/wordprocessingDrawing" xmlns:w10="urn:schemas-microsoft-com:office:word" xmlns:w="http://schemas.openxmlformats.org/wordprocessingml/2006/main" xmlns:w14="http://schemas.microsoft.com/office/word/2010/wordml" xmlns:wpg="http://schemas.microsoft.com/office/word/2010/wordprocessingGroup" xmlns:wpi="http://schemas.microsoft.com/office/word/2010/wordprocessingInk" xmlns:wne="http://schemas.microsoft.com/office/word/2006/wordml" xmlns:wps="http://schemas.microsoft.com/office/word/2010/wordprocessingShape" mc:Ignorable="w14 wp14">
+  <w:endnote w:type="separator" w:id="-1">
     <w:p>
       <w:r>
         <w:separator/>
       </w:r>
     </w:p>
   </w:endnote>
-  <w:endnote w:type="continuationSeparator" w:id="1">
+  <w:endnote w:type="continuationSeparator" w:id="0">
     <w:p>
       <w:r>
         <w:continuationSeparator/>
@@ -4067,15 +3595,15 @@
 </file>
 
 <file path=word/footnotes.xml><?xml version="1.0" encoding="utf-8"?>
-<w:footnotes xmlns:ve="http://schemas.openxmlformats.org/markup-compatibility/2006" xmlns:o="urn:schemas-microsoft-com:office:office" xmlns:r="http://schemas.openxmlformats.org/officeDocument/2006/relationships" xmlns:m="http://schemas.openxmlformats.org/officeDocument/2006/math" xmlns:v="urn:schemas-microsoft-com:vml" xmlns:wp="http://schemas.openxmlformats.org/drawingml/2006/wordprocessingDrawing" xmlns:w10="urn:schemas-microsoft-com:office:word" xmlns:w="http://schemas.openxmlformats.org/wordprocessingml/2006/main" xmlns:wne="http://schemas.microsoft.com/office/word/2006/wordml">
-  <w:footnote w:type="separator" w:id="0">
+<w:footnotes xmlns:wpc="http://schemas.microsoft.com/office/word/2010/wordprocessingCanvas" xmlns:mc="http://schemas.openxmlformats.org/markup-compatibility/2006" xmlns:o="urn:schemas-microsoft-com:office:office" xmlns:r="http://schemas.openxmlformats.org/officeDocument/2006/relationships" xmlns:m="http://schemas.openxmlformats.org/officeDocument/2006/math" xmlns:v="urn:schemas-microsoft-com:vml" xmlns:wp14="http://schemas.microsoft.com/office/word/2010/wordprocessingDrawing" xmlns:wp="http://schemas.openxmlformats.org/drawingml/2006/wordprocessingDrawing" xmlns:w10="urn:schemas-microsoft-com:office:word" xmlns:w="http://schemas.openxmlformats.org/wordprocessingml/2006/main" xmlns:w14="http://schemas.microsoft.com/office/word/2010/wordml" xmlns:wpg="http://schemas.microsoft.com/office/word/2010/wordprocessingGroup" xmlns:wpi="http://schemas.microsoft.com/office/word/2010/wordprocessingInk" xmlns:wne="http://schemas.microsoft.com/office/word/2006/wordml" xmlns:wps="http://schemas.microsoft.com/office/word/2010/wordprocessingShape" mc:Ignorable="w14 wp14">
+  <w:footnote w:type="separator" w:id="-1">
     <w:p>
       <w:r>
         <w:separator/>
       </w:r>
     </w:p>
   </w:footnote>
-  <w:footnote w:type="continuationSeparator" w:id="1">
+  <w:footnote w:type="continuationSeparator" w:id="0">
     <w:p>
       <w:r>
         <w:continuationSeparator/>
@@ -4086,7 +3614,7 @@
 </file>
 
 <file path=word/numbering.xml><?xml version="1.0" encoding="utf-8"?>
-<w:numbering xmlns:ve="http://schemas.openxmlformats.org/markup-compatibility/2006" xmlns:o="urn:schemas-microsoft-com:office:office" xmlns:r="http://schemas.openxmlformats.org/officeDocument/2006/relationships" xmlns:m="http://schemas.openxmlformats.org/officeDocument/2006/math" xmlns:v="urn:schemas-microsoft-com:vml" xmlns:wp="http://schemas.openxmlformats.org/drawingml/2006/wordprocessingDrawing" xmlns:w10="urn:schemas-microsoft-com:office:word" xmlns:w="http://schemas.openxmlformats.org/wordprocessingml/2006/main" xmlns:wne="http://schemas.microsoft.com/office/word/2006/wordml">
+<w:numbering xmlns:wpc="http://schemas.microsoft.com/office/word/2010/wordprocessingCanvas" xmlns:mc="http://schemas.openxmlformats.org/markup-compatibility/2006" xmlns:o="urn:schemas-microsoft-com:office:office" xmlns:r="http://schemas.openxmlformats.org/officeDocument/2006/relationships" xmlns:m="http://schemas.openxmlformats.org/officeDocument/2006/math" xmlns:v="urn:schemas-microsoft-com:vml" xmlns:wp14="http://schemas.microsoft.com/office/word/2010/wordprocessingDrawing" xmlns:wp="http://schemas.openxmlformats.org/drawingml/2006/wordprocessingDrawing" xmlns:w10="urn:schemas-microsoft-com:office:word" xmlns:w="http://schemas.openxmlformats.org/wordprocessingml/2006/main" xmlns:w14="http://schemas.microsoft.com/office/word/2010/wordml" xmlns:wpg="http://schemas.microsoft.com/office/word/2010/wordprocessingGroup" xmlns:wpi="http://schemas.microsoft.com/office/word/2010/wordprocessingInk" xmlns:wne="http://schemas.microsoft.com/office/word/2006/wordml" xmlns:wps="http://schemas.microsoft.com/office/word/2010/wordprocessingShape" mc:Ignorable="w14 wp14">
   <w:abstractNum w:abstractNumId="0">
     <w:nsid w:val="66120E31"/>
     <w:multiLevelType w:val="multilevel"/>
@@ -4207,7 +3735,7 @@
 </file>
 
 <file path=word/styles.xml><?xml version="1.0" encoding="utf-8"?>
-<w:styles xmlns:r="http://schemas.openxmlformats.org/officeDocument/2006/relationships" xmlns:w="http://schemas.openxmlformats.org/wordprocessingml/2006/main">
+<w:styles xmlns:mc="http://schemas.openxmlformats.org/markup-compatibility/2006" xmlns:r="http://schemas.openxmlformats.org/officeDocument/2006/relationships" xmlns:w="http://schemas.openxmlformats.org/wordprocessingml/2006/main" xmlns:w14="http://schemas.microsoft.com/office/word/2010/wordml" mc:Ignorable="w14">
   <w:docDefaults>
     <w:rPrDefault>
       <w:rPr>
@@ -4400,7 +3928,6 @@
     <w:uiPriority w:val="99"/>
     <w:semiHidden/>
     <w:unhideWhenUsed/>
-    <w:qFormat/>
     <w:tblPr>
       <w:tblInd w:w="0" w:type="dxa"/>
       <w:tblCellMar>
@@ -4671,6 +4198,197 @@
     <w:name w:val="sy0"/>
     <w:basedOn w:val="a0"/>
     <w:rsid w:val="003C4749"/>
+  </w:style>
+</w:styles>
+</file>
+
+<file path=word/stylesWithEffects.xml><?xml version="1.0" encoding="utf-8"?>
+<w:styles xmlns:wpc="http://schemas.microsoft.com/office/word/2010/wordprocessingCanvas" xmlns:mc="http://schemas.openxmlformats.org/markup-compatibility/2006" xmlns:o="urn:schemas-microsoft-com:office:office" xmlns:r="http://schemas.openxmlformats.org/officeDocument/2006/relationships" xmlns:m="http://schemas.openxmlformats.org/officeDocument/2006/math" xmlns:v="urn:schemas-microsoft-com:vml" xmlns:wp14="http://schemas.microsoft.com/office/word/2010/wordprocessingDrawing" xmlns:wp="http://schemas.openxmlformats.org/drawingml/2006/wordprocessingDrawing" xmlns:w10="urn:schemas-microsoft-com:office:word" xmlns:w="http://schemas.openxmlformats.org/wordprocessingml/2006/main" xmlns:w14="http://schemas.microsoft.com/office/word/2010/wordml" xmlns:wpg="http://schemas.microsoft.com/office/word/2010/wordprocessingGroup" xmlns:wpi="http://schemas.microsoft.com/office/word/2010/wordprocessingInk" xmlns:wne="http://schemas.microsoft.com/office/word/2006/wordml" xmlns:wps="http://schemas.microsoft.com/office/word/2010/wordprocessingShape" mc:Ignorable="w14 wp14">
+  <w:docDefaults>
+    <w:rPrDefault>
+      <w:rPr>
+        <w:rFonts w:asciiTheme="minorHAnsi" w:eastAsiaTheme="minorEastAsia" w:hAnsiTheme="minorHAnsi" w:cstheme="minorBidi"/>
+        <w:kern w:val="2"/>
+        <w:sz w:val="21"/>
+        <w:szCs w:val="22"/>
+        <w:lang w:val="en-US" w:eastAsia="zh-CN" w:bidi="ar-SA"/>
+      </w:rPr>
+    </w:rPrDefault>
+    <w:pPrDefault/>
+  </w:docDefaults>
+  <w:latentStyles w:defLockedState="0" w:defUIPriority="99" w:defSemiHidden="1" w:defUnhideWhenUsed="1" w:defQFormat="0" w:count="267">
+    <w:lsdException w:name="Normal" w:semiHidden="0" w:uiPriority="0" w:unhideWhenUsed="0" w:qFormat="1"/>
+    <w:lsdException w:name="heading 1" w:semiHidden="0" w:uiPriority="9" w:unhideWhenUsed="0" w:qFormat="1"/>
+    <w:lsdException w:name="heading 2" w:uiPriority="9" w:qFormat="1"/>
+    <w:lsdException w:name="heading 3" w:uiPriority="9" w:qFormat="1"/>
+    <w:lsdException w:name="heading 4" w:uiPriority="9" w:qFormat="1"/>
+    <w:lsdException w:name="heading 5" w:uiPriority="9" w:qFormat="1"/>
+    <w:lsdException w:name="heading 6" w:uiPriority="9" w:qFormat="1"/>
+    <w:lsdException w:name="heading 7" w:uiPriority="9" w:qFormat="1"/>
+    <w:lsdException w:name="heading 8" w:uiPriority="9" w:qFormat="1"/>
+    <w:lsdException w:name="heading 9" w:uiPriority="9" w:qFormat="1"/>
+    <w:lsdException w:name="toc 1" w:uiPriority="39"/>
+    <w:lsdException w:name="toc 2" w:uiPriority="39"/>
+    <w:lsdException w:name="toc 3" w:uiPriority="39"/>
+    <w:lsdException w:name="toc 4" w:uiPriority="39"/>
+    <w:lsdException w:name="toc 5" w:uiPriority="39"/>
+    <w:lsdException w:name="toc 6" w:uiPriority="39"/>
+    <w:lsdException w:name="toc 7" w:uiPriority="39"/>
+    <w:lsdException w:name="toc 8" w:uiPriority="39"/>
+    <w:lsdException w:name="toc 9" w:uiPriority="39"/>
+    <w:lsdException w:name="caption" w:uiPriority="35" w:qFormat="1"/>
+    <w:lsdException w:name="Title" w:semiHidden="0" w:uiPriority="10" w:unhideWhenUsed="0" w:qFormat="1"/>
+    <w:lsdException w:name="Default Paragraph Font" w:uiPriority="1"/>
+    <w:lsdException w:name="Subtitle" w:semiHidden="0" w:uiPriority="11" w:unhideWhenUsed="0" w:qFormat="1"/>
+    <w:lsdException w:name="Strong" w:semiHidden="0" w:uiPriority="22" w:unhideWhenUsed="0" w:qFormat="1"/>
+    <w:lsdException w:name="Emphasis" w:semiHidden="0" w:uiPriority="20" w:unhideWhenUsed="0" w:qFormat="1"/>
+    <w:lsdException w:name="Table Grid" w:semiHidden="0" w:uiPriority="59" w:unhideWhenUsed="0"/>
+    <w:lsdException w:name="Placeholder Text" w:unhideWhenUsed="0"/>
+    <w:lsdException w:name="No Spacing" w:semiHidden="0" w:uiPriority="1" w:unhideWhenUsed="0" w:qFormat="1"/>
+    <w:lsdException w:name="Light Shading" w:semiHidden="0" w:uiPriority="60" w:unhideWhenUsed="0"/>
+    <w:lsdException w:name="Light List" w:semiHidden="0" w:uiPriority="61" w:unhideWhenUsed="0"/>
+    <w:lsdException w:name="Light Grid" w:semiHidden="0" w:uiPriority="62" w:unhideWhenUsed="0"/>
+    <w:lsdException w:name="Medium Shading 1" w:semiHidden="0" w:uiPriority="63" w:unhideWhenUsed="0"/>
+    <w:lsdException w:name="Medium Shading 2" w:semiHidden="0" w:uiPriority="64" w:unhideWhenUsed="0"/>
+    <w:lsdException w:name="Medium List 1" w:semiHidden="0" w:uiPriority="65" w:unhideWhenUsed="0"/>
+    <w:lsdException w:name="Medium List 2" w:semiHidden="0" w:uiPriority="66" w:unhideWhenUsed="0"/>
+    <w:lsdException w:name="Medium Grid 1" w:semiHidden="0" w:uiPriority="67" w:unhideWhenUsed="0"/>
+    <w:lsdException w:name="Medium Grid 2" w:semiHidden="0" w:uiPriority="68" w:unhideWhenUsed="0"/>
+    <w:lsdException w:name="Medium Grid 3" w:semiHidden="0" w:uiPriority="69" w:unhideWhenUsed="0"/>
+    <w:lsdException w:name="Dark List" w:semiHidden="0" w:uiPriority="70" w:unhideWhenUsed="0"/>
+    <w:lsdException w:name="Colorful Shading" w:semiHidden="0" w:uiPriority="71" w:unhideWhenUsed="0"/>
+    <w:lsdException w:name="Colorful List" w:semiHidden="0" w:uiPriority="72" w:unhideWhenUsed="0"/>
+    <w:lsdException w:name="Colorful Grid" w:semiHidden="0" w:uiPriority="73" w:unhideWhenUsed="0"/>
+    <w:lsdException w:name="Light Shading Accent 1" w:semiHidden="0" w:uiPriority="60" w:unhideWhenUsed="0"/>
+    <w:lsdException w:name="Light List Accent 1" w:semiHidden="0" w:uiPriority="61" w:unhideWhenUsed="0"/>
+    <w:lsdException w:name="Light Grid Accent 1" w:semiHidden="0" w:uiPriority="62" w:unhideWhenUsed="0"/>
+    <w:lsdException w:name="Medium Shading 1 Accent 1" w:semiHidden="0" w:uiPriority="63" w:unhideWhenUsed="0"/>
+    <w:lsdException w:name="Medium Shading 2 Accent 1" w:semiHidden="0" w:uiPriority="64" w:unhideWhenUsed="0"/>
+    <w:lsdException w:name="Medium List 1 Accent 1" w:semiHidden="0" w:uiPriority="65" w:unhideWhenUsed="0"/>
+    <w:lsdException w:name="Revision" w:unhideWhenUsed="0"/>
+    <w:lsdException w:name="List Paragraph" w:semiHidden="0" w:uiPriority="34" w:unhideWhenUsed="0" w:qFormat="1"/>
+    <w:lsdException w:name="Quote" w:semiHidden="0" w:uiPriority="29" w:unhideWhenUsed="0" w:qFormat="1"/>
+    <w:lsdException w:name="Intense Quote" w:semiHidden="0" w:uiPriority="30" w:unhideWhenUsed="0" w:qFormat="1"/>
+    <w:lsdException w:name="Medium List 2 Accent 1" w:semiHidden="0" w:uiPriority="66" w:unhideWhenUsed="0"/>
+    <w:lsdException w:name="Medium Grid 1 Accent 1" w:semiHidden="0" w:uiPriority="67" w:unhideWhenUsed="0"/>
+    <w:lsdException w:name="Medium Grid 2 Accent 1" w:semiHidden="0" w:uiPriority="68" w:unhideWhenUsed="0"/>
+    <w:lsdException w:name="Medium Grid 3 Accent 1" w:semiHidden="0" w:uiPriority="69" w:unhideWhenUsed="0"/>
+    <w:lsdException w:name="Dark List Accent 1" w:semiHidden="0" w:uiPriority="70" w:unhideWhenUsed="0"/>
+    <w:lsdException w:name="Colorful Shading Accent 1" w:semiHidden="0" w:uiPriority="71" w:unhideWhenUsed="0"/>
+    <w:lsdException w:name="Colorful List Accent 1" w:semiHidden="0" w:uiPriority="72" w:unhideWhenUsed="0"/>
+    <w:lsdException w:name="Colorful Grid Accent 1" w:semiHidden="0" w:uiPriority="73" w:unhideWhenUsed="0"/>
+    <w:lsdException w:name="Light Shading Accent 2" w:semiHidden="0" w:uiPriority="60" w:unhideWhenUsed="0"/>
+    <w:lsdException w:name="Light List Accent 2" w:semiHidden="0" w:uiPriority="61" w:unhideWhenUsed="0"/>
+    <w:lsdException w:name="Light Grid Accent 2" w:semiHidden="0" w:uiPriority="62" w:unhideWhenUsed="0"/>
+    <w:lsdException w:name="Medium Shading 1 Accent 2" w:semiHidden="0" w:uiPriority="63" w:unhideWhenUsed="0"/>
+    <w:lsdException w:name="Medium Shading 2 Accent 2" w:semiHidden="0" w:uiPriority="64" w:unhideWhenUsed="0"/>
+    <w:lsdException w:name="Medium List 1 Accent 2" w:semiHidden="0" w:uiPriority="65" w:unhideWhenUsed="0"/>
+    <w:lsdException w:name="Medium List 2 Accent 2" w:semiHidden="0" w:uiPriority="66" w:unhideWhenUsed="0"/>
+    <w:lsdException w:name="Medium Grid 1 Accent 2" w:semiHidden="0" w:uiPriority="67" w:unhideWhenUsed="0"/>
+    <w:lsdException w:name="Medium Grid 2 Accent 2" w:semiHidden="0" w:uiPriority="68" w:unhideWhenUsed="0"/>
+    <w:lsdException w:name="Medium Grid 3 Accent 2" w:semiHidden="0" w:uiPriority="69" w:unhideWhenUsed="0"/>
+    <w:lsdException w:name="Dark List Accent 2" w:semiHidden="0" w:uiPriority="70" w:unhideWhenUsed="0"/>
+    <w:lsdException w:name="Colorful Shading Accent 2" w:semiHidden="0" w:uiPriority="71" w:unhideWhenUsed="0"/>
+    <w:lsdException w:name="Colorful List Accent 2" w:semiHidden="0" w:uiPriority="72" w:unhideWhenUsed="0"/>
+    <w:lsdException w:name="Colorful Grid Accent 2" w:semiHidden="0" w:uiPriority="73" w:unhideWhenUsed="0"/>
+    <w:lsdException w:name="Light Shading Accent 3" w:semiHidden="0" w:uiPriority="60" w:unhideWhenUsed="0"/>
+    <w:lsdException w:name="Light List Accent 3" w:semiHidden="0" w:uiPriority="61" w:unhideWhenUsed="0"/>
+    <w:lsdException w:name="Light Grid Accent 3" w:semiHidden="0" w:uiPriority="62" w:unhideWhenUsed="0"/>
+    <w:lsdException w:name="Medium Shading 1 Accent 3" w:semiHidden="0" w:uiPriority="63" w:unhideWhenUsed="0"/>
+    <w:lsdException w:name="Medium Shading 2 Accent 3" w:semiHidden="0" w:uiPriority="64" w:unhideWhenUsed="0"/>
+    <w:lsdException w:name="Medium List 1 Accent 3" w:semiHidden="0" w:uiPriority="65" w:unhideWhenUsed="0"/>
+    <w:lsdException w:name="Medium List 2 Accent 3" w:semiHidden="0" w:uiPriority="66" w:unhideWhenUsed="0"/>
+    <w:lsdException w:name="Medium Grid 1 Accent 3" w:semiHidden="0" w:uiPriority="67" w:unhideWhenUsed="0"/>
+    <w:lsdException w:name="Medium Grid 2 Accent 3" w:semiHidden="0" w:uiPriority="68" w:unhideWhenUsed="0"/>
+    <w:lsdException w:name="Medium Grid 3 Accent 3" w:semiHidden="0" w:uiPriority="69" w:unhideWhenUsed="0"/>
+    <w:lsdException w:name="Dark List Accent 3" w:semiHidden="0" w:uiPriority="70" w:unhideWhenUsed="0"/>
+    <w:lsdException w:name="Colorful Shading Accent 3" w:semiHidden="0" w:uiPriority="71" w:unhideWhenUsed="0"/>
+    <w:lsdException w:name="Colorful List Accent 3" w:semiHidden="0" w:uiPriority="72" w:unhideWhenUsed="0"/>
+    <w:lsdException w:name="Colorful Grid Accent 3" w:semiHidden="0" w:uiPriority="73" w:unhideWhenUsed="0"/>
+    <w:lsdException w:name="Light Shading Accent 4" w:semiHidden="0" w:uiPriority="60" w:unhideWhenUsed="0"/>
+    <w:lsdException w:name="Light List Accent 4" w:semiHidden="0" w:uiPriority="61" w:unhideWhenUsed="0"/>
+    <w:lsdException w:name="Light Grid Accent 4" w:semiHidden="0" w:uiPriority="62" w:unhideWhenUsed="0"/>
+    <w:lsdException w:name="Medium Shading 1 Accent 4" w:semiHidden="0" w:uiPriority="63" w:unhideWhenUsed="0"/>
+    <w:lsdException w:name="Medium Shading 2 Accent 4" w:semiHidden="0" w:uiPriority="64" w:unhideWhenUsed="0"/>
+    <w:lsdException w:name="Medium List 1 Accent 4" w:semiHidden="0" w:uiPriority="65" w:unhideWhenUsed="0"/>
+    <w:lsdException w:name="Medium List 2 Accent 4" w:semiHidden="0" w:uiPriority="66" w:unhideWhenUsed="0"/>
+    <w:lsdException w:name="Medium Grid 1 Accent 4" w:semiHidden="0" w:uiPriority="67" w:unhideWhenUsed="0"/>
+    <w:lsdException w:name="Medium Grid 2 Accent 4" w:semiHidden="0" w:uiPriority="68" w:unhideWhenUsed="0"/>
+    <w:lsdException w:name="Medium Grid 3 Accent 4" w:semiHidden="0" w:uiPriority="69" w:unhideWhenUsed="0"/>
+    <w:lsdException w:name="Dark List Accent 4" w:semiHidden="0" w:uiPriority="70" w:unhideWhenUsed="0"/>
+    <w:lsdException w:name="Colorful Shading Accent 4" w:semiHidden="0" w:uiPriority="71" w:unhideWhenUsed="0"/>
+    <w:lsdException w:name="Colorful List Accent 4" w:semiHidden="0" w:uiPriority="72" w:unhideWhenUsed="0"/>
+    <w:lsdException w:name="Colorful Grid Accent 4" w:semiHidden="0" w:uiPriority="73" w:unhideWhenUsed="0"/>
+    <w:lsdException w:name="Light Shading Accent 5" w:semiHidden="0" w:uiPriority="60" w:unhideWhenUsed="0"/>
+    <w:lsdException w:name="Light List Accent 5" w:semiHidden="0" w:uiPriority="61" w:unhideWhenUsed="0"/>
+    <w:lsdException w:name="Light Grid Accent 5" w:semiHidden="0" w:uiPriority="62" w:unhideWhenUsed="0"/>
+    <w:lsdException w:name="Medium Shading 1 Accent 5" w:semiHidden="0" w:uiPriority="63" w:unhideWhenUsed="0"/>
+    <w:lsdException w:name="Medium Shading 2 Accent 5" w:semiHidden="0" w:uiPriority="64" w:unhideWhenUsed="0"/>
+    <w:lsdException w:name="Medium List 1 Accent 5" w:semiHidden="0" w:uiPriority="65" w:unhideWhenUsed="0"/>
+    <w:lsdException w:name="Medium List 2 Accent 5" w:semiHidden="0" w:uiPriority="66" w:unhideWhenUsed="0"/>
+    <w:lsdException w:name="Medium Grid 1 Accent 5" w:semiHidden="0" w:uiPriority="67" w:unhideWhenUsed="0"/>
+    <w:lsdException w:name="Medium Grid 2 Accent 5" w:semiHidden="0" w:uiPriority="68" w:unhideWhenUsed="0"/>
+    <w:lsdException w:name="Medium Grid 3 Accent 5" w:semiHidden="0" w:uiPriority="69" w:unhideWhenUsed="0"/>
+    <w:lsdException w:name="Dark List Accent 5" w:semiHidden="0" w:uiPriority="70" w:unhideWhenUsed="0"/>
+    <w:lsdException w:name="Colorful Shading Accent 5" w:semiHidden="0" w:uiPriority="71" w:unhideWhenUsed="0"/>
+    <w:lsdException w:name="Colorful List Accent 5" w:semiHidden="0" w:uiPriority="72" w:unhideWhenUsed="0"/>
+    <w:lsdException w:name="Colorful Grid Accent 5" w:semiHidden="0" w:uiPriority="73" w:unhideWhenUsed="0"/>
+    <w:lsdException w:name="Light Shading Accent 6" w:semiHidden="0" w:uiPriority="60" w:unhideWhenUsed="0"/>
+    <w:lsdException w:name="Light List Accent 6" w:semiHidden="0" w:uiPriority="61" w:unhideWhenUsed="0"/>
+    <w:lsdException w:name="Light Grid Accent 6" w:semiHidden="0" w:uiPriority="62" w:unhideWhenUsed="0"/>
+    <w:lsdException w:name="Medium Shading 1 Accent 6" w:semiHidden="0" w:uiPriority="63" w:unhideWhenUsed="0"/>
+    <w:lsdException w:name="Medium Shading 2 Accent 6" w:semiHidden="0" w:uiPriority="64" w:unhideWhenUsed="0"/>
+    <w:lsdException w:name="Medium List 1 Accent 6" w:semiHidden="0" w:uiPriority="65" w:unhideWhenUsed="0"/>
+    <w:lsdException w:name="Medium List 2 Accent 6" w:semiHidden="0" w:uiPriority="66" w:unhideWhenUsed="0"/>
+    <w:lsdException w:name="Medium Grid 1 Accent 6" w:semiHidden="0" w:uiPriority="67" w:unhideWhenUsed="0"/>
+    <w:lsdException w:name="Medium Grid 2 Accent 6" w:semiHidden="0" w:uiPriority="68" w:unhideWhenUsed="0"/>
+    <w:lsdException w:name="Medium Grid 3 Accent 6" w:semiHidden="0" w:uiPriority="69" w:unhideWhenUsed="0"/>
+    <w:lsdException w:name="Dark List Accent 6" w:semiHidden="0" w:uiPriority="70" w:unhideWhenUsed="0"/>
+    <w:lsdException w:name="Colorful Shading Accent 6" w:semiHidden="0" w:uiPriority="71" w:unhideWhenUsed="0"/>
+    <w:lsdException w:name="Colorful List Accent 6" w:semiHidden="0" w:uiPriority="72" w:unhideWhenUsed="0"/>
+    <w:lsdException w:name="Colorful Grid Accent 6" w:semiHidden="0" w:uiPriority="73" w:unhideWhenUsed="0"/>
+    <w:lsdException w:name="Subtle Emphasis" w:semiHidden="0" w:uiPriority="19" w:unhideWhenUsed="0" w:qFormat="1"/>
+    <w:lsdException w:name="Intense Emphasis" w:semiHidden="0" w:uiPriority="21" w:unhideWhenUsed="0" w:qFormat="1"/>
+    <w:lsdException w:name="Subtle Reference" w:semiHidden="0" w:uiPriority="31" w:unhideWhenUsed="0" w:qFormat="1"/>
+    <w:lsdException w:name="Intense Reference" w:semiHidden="0" w:uiPriority="32" w:unhideWhenUsed="0" w:qFormat="1"/>
+    <w:lsdException w:name="Book Title" w:semiHidden="0" w:uiPriority="33" w:unhideWhenUsed="0" w:qFormat="1"/>
+    <w:lsdException w:name="Bibliography" w:uiPriority="37"/>
+    <w:lsdException w:name="TOC Heading" w:uiPriority="39" w:qFormat="1"/>
+  </w:latentStyles>
+  <w:style w:type="paragraph" w:default="1" w:styleId="a">
+    <w:name w:val="Normal"/>
+    <w:qFormat/>
+    <w:pPr>
+      <w:widowControl w:val="0"/>
+      <w:jc w:val="both"/>
+    </w:pPr>
+  </w:style>
+  <w:style w:type="character" w:default="1" w:styleId="a0">
+    <w:name w:val="Default Paragraph Font"/>
+    <w:uiPriority w:val="1"/>
+    <w:semiHidden/>
+    <w:unhideWhenUsed/>
+  </w:style>
+  <w:style w:type="table" w:default="1" w:styleId="a1">
+    <w:name w:val="Normal Table"/>
+    <w:uiPriority w:val="99"/>
+    <w:semiHidden/>
+    <w:unhideWhenUsed/>
+    <w:tblPr>
+      <w:tblInd w:w="0" w:type="dxa"/>
+      <w:tblCellMar>
+        <w:top w:w="0" w:type="dxa"/>
+        <w:left w:w="108" w:type="dxa"/>
+        <w:bottom w:w="0" w:type="dxa"/>
+        <w:right w:w="108" w:type="dxa"/>
+      </w:tblCellMar>
+    </w:tblPr>
+  </w:style>
+  <w:style w:type="numbering" w:default="1" w:styleId="a2">
+    <w:name w:val="No List"/>
+    <w:uiPriority w:val="99"/>
+    <w:semiHidden/>
+    <w:unhideWhenUsed/>
   </w:style>
 </w:styles>
 </file>
